--- a/docs/商业计划书2.0.docx
+++ b/docs/商业计划书2.0.docx
@@ -35,9 +35,6 @@
         <w:tabs>
           <w:tab w:val="left" w:pos="3285"/>
         </w:tabs>
-        <w:rPr>
-          <w:rFonts w:hint="eastAsia"/>
-        </w:rPr>
       </w:pPr>
     </w:p>
     <w:p>
@@ -52,9 +49,6 @@
         <w:tabs>
           <w:tab w:val="left" w:pos="3285"/>
         </w:tabs>
-        <w:rPr>
-          <w:rFonts w:hint="eastAsia"/>
-        </w:rPr>
       </w:pPr>
     </w:p>
     <w:p>
@@ -62,9 +56,6 @@
         <w:tabs>
           <w:tab w:val="left" w:pos="3285"/>
         </w:tabs>
-        <w:rPr>
-          <w:rFonts w:hint="eastAsia"/>
-        </w:rPr>
       </w:pPr>
     </w:p>
     <w:p>
@@ -79,9 +70,6 @@
         <w:tabs>
           <w:tab w:val="left" w:pos="3285"/>
         </w:tabs>
-        <w:rPr>
-          <w:rFonts w:hint="eastAsia"/>
-        </w:rPr>
       </w:pPr>
     </w:p>
     <w:p>
@@ -223,9 +211,6 @@
         <w:tabs>
           <w:tab w:val="left" w:pos="3285"/>
         </w:tabs>
-        <w:rPr>
-          <w:rFonts w:hint="eastAsia"/>
-        </w:rPr>
       </w:pPr>
     </w:p>
     <w:p>
@@ -233,9 +218,6 @@
         <w:tabs>
           <w:tab w:val="left" w:pos="3285"/>
         </w:tabs>
-        <w:rPr>
-          <w:rFonts w:hint="eastAsia"/>
-        </w:rPr>
       </w:pPr>
     </w:p>
     <w:p>
@@ -271,9 +253,6 @@
         <w:tabs>
           <w:tab w:val="left" w:pos="3285"/>
         </w:tabs>
-        <w:rPr>
-          <w:rFonts w:hint="eastAsia"/>
-        </w:rPr>
       </w:pPr>
     </w:p>
     <w:p>
@@ -460,6 +439,11 @@
     <w:sdt>
       <w:sdtPr>
         <w:rPr>
+          <w:rFonts w:asciiTheme="minorHAnsi" w:eastAsiaTheme="minorEastAsia" w:hAnsiTheme="minorHAnsi" w:cstheme="minorBidi"/>
+          <w:color w:val="auto"/>
+          <w:kern w:val="2"/>
+          <w:sz w:val="21"/>
+          <w:szCs w:val="22"/>
           <w:lang w:val="zh-CN"/>
         </w:rPr>
         <w:id w:val="-225991681"/>
@@ -470,13 +454,8 @@
       </w:sdtPr>
       <w:sdtEndPr>
         <w:rPr>
-          <w:rFonts w:asciiTheme="minorHAnsi" w:eastAsiaTheme="minorEastAsia" w:hAnsiTheme="minorHAnsi" w:cstheme="minorBidi"/>
           <w:b/>
           <w:bCs/>
-          <w:color w:val="auto"/>
-          <w:kern w:val="2"/>
-          <w:sz w:val="21"/>
-          <w:szCs w:val="22"/>
         </w:rPr>
       </w:sdtEndPr>
       <w:sdtContent>
@@ -2131,13 +2110,7 @@
     <w:p/>
     <w:p/>
     <w:p/>
-    <w:p>
-      <w:pPr>
-        <w:rPr>
-          <w:rFonts w:hint="eastAsia"/>
-        </w:rPr>
-      </w:pPr>
-    </w:p>
+    <w:p/>
     <w:p>
       <w:pPr>
         <w:pStyle w:val="1"/>
@@ -2155,9 +2128,6 @@
     <w:p>
       <w:pPr>
         <w:ind w:firstLineChars="200" w:firstLine="420"/>
-        <w:rPr>
-          <w:rFonts w:hint="eastAsia"/>
-        </w:rPr>
       </w:pPr>
       <w:r>
         <w:t>本公司主要为广大高校学生提供一个具有针对性的个性化的学习资源分享平台。</w:t>
@@ -2176,9 +2146,6 @@
     <w:p>
       <w:pPr>
         <w:ind w:firstLineChars="200" w:firstLine="420"/>
-        <w:rPr>
-          <w:rFonts w:hint="eastAsia"/>
-        </w:rPr>
       </w:pPr>
       <w:r>
         <w:t>每次临近期末，大家都忙着找各类复习资料，诸如往年试卷啊，学霸的课堂笔记等等。以前大家都是去人人网上学长学姐分享的各类经验、资料，复习也</w:t>
@@ -2213,15 +2180,12 @@
     <w:p>
       <w:pPr>
         <w:ind w:firstLineChars="200" w:firstLine="420"/>
-        <w:rPr>
-          <w:rFonts w:hint="eastAsia"/>
-        </w:rPr>
-      </w:pPr>
-      <w:r>
-        <w:rPr>
-          <w:rFonts w:hint="eastAsia"/>
-        </w:rPr>
-        <w:t>通过网站</w:t>
+      </w:pPr>
+      <w:r>
+        <w:rPr>
+          <w:rFonts w:hint="eastAsia"/>
+        </w:rPr>
+        <w:t>通过</w:t>
       </w:r>
       <w:proofErr w:type="spellStart"/>
       <w:r>
@@ -2235,15 +2199,18 @@
         <w:rPr>
           <w:rFonts w:hint="eastAsia"/>
         </w:rPr>
+        <w:t>网站</w:t>
+      </w:r>
+      <w:r>
+        <w:rPr>
+          <w:rFonts w:hint="eastAsia"/>
+        </w:rPr>
         <w:t>提供服务。</w:t>
       </w:r>
     </w:p>
     <w:p>
       <w:pPr>
         <w:ind w:firstLineChars="200" w:firstLine="420"/>
-        <w:rPr>
-          <w:rFonts w:hint="eastAsia"/>
-        </w:rPr>
       </w:pPr>
       <w:r>
         <w:rPr>
@@ -2284,106 +2251,112 @@
       <w:r>
         <w:t>时机</w:t>
       </w:r>
-      <w:bookmarkStart w:id="4" w:name="_GoBack"/>
       <w:bookmarkEnd w:id="3"/>
+    </w:p>
+    <w:p>
+      <w:pPr>
+        <w:ind w:firstLineChars="200" w:firstLine="420"/>
+      </w:pPr>
+      <w:r>
+        <w:rPr>
+          <w:rFonts w:hint="eastAsia"/>
+        </w:rPr>
+        <w:t>网上之前也有一些资料分享平台</w:t>
+      </w:r>
+      <w:r>
+        <w:rPr>
+          <w:rFonts w:hint="eastAsia"/>
+        </w:rPr>
+        <w:t>,</w:t>
+      </w:r>
+      <w:r>
+        <w:rPr>
+          <w:rFonts w:hint="eastAsia"/>
+        </w:rPr>
+        <w:t>但是那些都是针对中考、高考、</w:t>
+      </w:r>
+      <w:proofErr w:type="gramStart"/>
+      <w:r>
+        <w:rPr>
+          <w:rFonts w:hint="eastAsia"/>
+        </w:rPr>
+        <w:t>四六</w:t>
+      </w:r>
+      <w:proofErr w:type="gramEnd"/>
+      <w:r>
+        <w:rPr>
+          <w:rFonts w:hint="eastAsia"/>
+        </w:rPr>
+        <w:t>级等全国性考试而设立的，并没有对于</w:t>
+      </w:r>
+      <w:proofErr w:type="gramStart"/>
+      <w:r>
+        <w:rPr>
+          <w:rFonts w:hint="eastAsia"/>
+        </w:rPr>
+        <w:t>某个学校</w:t>
+      </w:r>
+      <w:proofErr w:type="gramEnd"/>
+      <w:r>
+        <w:rPr>
+          <w:rFonts w:hint="eastAsia"/>
+        </w:rPr>
+        <w:t>某门课的专门的资料分享平台。百度文库虽然也有不少资料，但里面鱼龙混杂，质量良莠不齐，想找到正好与自己的课程对口的复习资料还是比较困难的。</w:t>
+      </w:r>
+      <w:r>
+        <w:rPr>
+          <w:rFonts w:hint="eastAsia"/>
+        </w:rPr>
+        <w:t xml:space="preserve">     </w:t>
+      </w:r>
+      <w:r>
+        <w:rPr>
+          <w:rFonts w:hint="eastAsia"/>
+        </w:rPr>
+        <w:t>前几年很火的</w:t>
+      </w:r>
+      <w:proofErr w:type="gramStart"/>
+      <w:r>
+        <w:rPr>
+          <w:rFonts w:hint="eastAsia"/>
+        </w:rPr>
+        <w:t>人人网</w:t>
+      </w:r>
+      <w:proofErr w:type="gramEnd"/>
+      <w:r>
+        <w:rPr>
+          <w:rFonts w:hint="eastAsia"/>
+        </w:rPr>
+        <w:t>除了社交功能，也附带了复习资料的分享功能，因为人人平台里大家的圈子都是本校，甚至是本院的，所以提供的资料更具有相关性和特殊性，更容易被采纳和接受。但是人人最近呈没落趋势，上面活跃的人群越来越少，各种资料也鲜见分享。所以，亟需一个平台让每一个大学学生在平时学习中，更多是在期末复习中，获得别人整理的复习材料，或者上传自己整理的材料来惠及众人。</w:t>
+      </w:r>
+    </w:p>
+    <w:p>
+      <w:pPr>
+        <w:pStyle w:val="1"/>
+      </w:pPr>
+      <w:bookmarkStart w:id="4" w:name="_Toc425085112"/>
+      <w:r>
+        <w:t>市场规模</w:t>
+      </w:r>
       <w:bookmarkEnd w:id="4"/>
     </w:p>
     <w:p>
       <w:pPr>
         <w:ind w:firstLineChars="200" w:firstLine="420"/>
-        <w:rPr>
-          <w:rFonts w:hint="eastAsia"/>
-        </w:rPr>
-      </w:pPr>
-      <w:r>
-        <w:rPr>
-          <w:rFonts w:hint="eastAsia"/>
-        </w:rPr>
-        <w:t>网上之前也有一些资料分享平台</w:t>
-      </w:r>
-      <w:r>
-        <w:rPr>
-          <w:rFonts w:hint="eastAsia"/>
-        </w:rPr>
-        <w:t>,</w:t>
-      </w:r>
-      <w:r>
-        <w:rPr>
-          <w:rFonts w:hint="eastAsia"/>
-        </w:rPr>
-        <w:t>但是那些都是针对中考、高考、</w:t>
-      </w:r>
-      <w:proofErr w:type="gramStart"/>
-      <w:r>
-        <w:rPr>
-          <w:rFonts w:hint="eastAsia"/>
-        </w:rPr>
-        <w:t>四六</w:t>
-      </w:r>
-      <w:proofErr w:type="gramEnd"/>
-      <w:r>
-        <w:rPr>
-          <w:rFonts w:hint="eastAsia"/>
-        </w:rPr>
-        <w:t>级等全国性考试而设立的，并没有对于</w:t>
-      </w:r>
-      <w:proofErr w:type="gramStart"/>
-      <w:r>
-        <w:rPr>
-          <w:rFonts w:hint="eastAsia"/>
-        </w:rPr>
-        <w:t>某个学校</w:t>
-      </w:r>
-      <w:proofErr w:type="gramEnd"/>
-      <w:r>
-        <w:rPr>
-          <w:rFonts w:hint="eastAsia"/>
-        </w:rPr>
-        <w:t>某门课的专门的资料分享平台。百度文库虽然也有不少资料，但里面鱼龙混杂，质量良莠不齐，想找到正好与自己的课程对口的复习资料还是比较困难的。</w:t>
-      </w:r>
-      <w:r>
-        <w:rPr>
-          <w:rFonts w:hint="eastAsia"/>
-        </w:rPr>
-        <w:t xml:space="preserve">     </w:t>
-      </w:r>
-      <w:r>
-        <w:rPr>
-          <w:rFonts w:hint="eastAsia"/>
-        </w:rPr>
-        <w:t>前几年很火的</w:t>
-      </w:r>
-      <w:proofErr w:type="gramStart"/>
-      <w:r>
-        <w:rPr>
-          <w:rFonts w:hint="eastAsia"/>
-        </w:rPr>
-        <w:t>人人网</w:t>
-      </w:r>
-      <w:proofErr w:type="gramEnd"/>
-      <w:r>
-        <w:rPr>
-          <w:rFonts w:hint="eastAsia"/>
-        </w:rPr>
-        <w:t>除了社交功能，也附带了复习资料的分享功能，因为人人平台里大家的圈子都是本校，甚至是本院的，所以提供的资料更具有相关性和特殊性，更容易被采纳和接受。但是人人最近呈没落趋势，上面活跃的人群越来越少，各种资料也鲜见分享。所以，亟需一个平台让每一个大学学生在平时学习中，更多是在期末复习中，获得别人整理的复习材料，或者上传自己整理的材料来惠及众人。</w:t>
-      </w:r>
-    </w:p>
-    <w:p>
-      <w:pPr>
-        <w:pStyle w:val="1"/>
-      </w:pPr>
-      <w:bookmarkStart w:id="5" w:name="_Toc425085112"/>
-      <w:r>
-        <w:t>市场规模</w:t>
-      </w:r>
-      <w:bookmarkEnd w:id="5"/>
+      </w:pPr>
+      <w:r>
+        <w:t>大学里虽然课程没有初高中那样紧，但也是一个需要认真学习专业，为将来就业出国做准备，为自己的人生开辟道路的阶段。大学里的课程，有的课程生涩难懂，有的课程简单但需要资料熟读背诵。</w:t>
+      </w:r>
+      <w:r>
+        <w:t xml:space="preserve"> </w:t>
+      </w:r>
     </w:p>
     <w:p>
       <w:pPr>
         <w:ind w:firstLineChars="200" w:firstLine="420"/>
       </w:pPr>
       <w:r>
-        <w:t>大学里虽然课程没有初高中那样紧，但也是一个需要认真学习专业，为将来就业出国做准备，为自己的人生开辟道路的阶段。大学里的课程，有的课程生涩难懂，有的课程简单但需要资料熟读背诵。</w:t>
+        <w:t>我们采取桌面研究和实地调查相结合的方式进行了市场研究，主要方式包括网上查询资料，采访身边的同学，发放调查问卷并对数据进行了统计分析。</w:t>
       </w:r>
       <w:r>
         <w:t xml:space="preserve"> </w:t>
@@ -2394,7 +2367,7 @@
         <w:ind w:firstLineChars="200" w:firstLine="420"/>
       </w:pPr>
       <w:r>
-        <w:t>我们采取桌面研究和实地调查相结合的方式进行了市场研究，主要方式包括网上查询资料，采访身边的同学，发放调查问卷并对数据进行了统计分析。</w:t>
+        <w:t>具体情况及分析结果如下：</w:t>
       </w:r>
       <w:r>
         <w:t xml:space="preserve"> </w:t>
@@ -2402,27 +2375,39 @@
     </w:p>
     <w:p>
       <w:pPr>
-        <w:ind w:firstLineChars="200" w:firstLine="420"/>
-      </w:pPr>
-      <w:r>
-        <w:t>具体情况及分析结果如下：</w:t>
-      </w:r>
-      <w:r>
-        <w:t xml:space="preserve"> </w:t>
-      </w:r>
-    </w:p>
-    <w:p>
-      <w:pPr>
         <w:pStyle w:val="2"/>
       </w:pPr>
-      <w:bookmarkStart w:id="6" w:name="_Toc425067408"/>
-      <w:bookmarkStart w:id="7" w:name="_Toc425085113"/>
+      <w:bookmarkStart w:id="5" w:name="_Toc425067408"/>
+      <w:bookmarkStart w:id="6" w:name="_Toc425085113"/>
       <w:r>
         <w:lastRenderedPageBreak/>
         <w:t>市场情况</w:t>
       </w:r>
+      <w:bookmarkEnd w:id="5"/>
       <w:bookmarkEnd w:id="6"/>
+      <w:r>
+        <w:t xml:space="preserve"> </w:t>
+      </w:r>
+    </w:p>
+    <w:p>
+      <w:pPr>
+        <w:ind w:firstLineChars="200" w:firstLine="420"/>
+      </w:pPr>
+      <w:r>
+        <w:t>大多数同学都有着一颗上进的心，渴望获得更多的学习资料帮助自己的预习，复习，巩固课程。也有一部分同学表示他们自己能够搞定课程的学习，并且愿意将自己的心得整理出来帮助大家。</w:t>
+      </w:r>
+    </w:p>
+    <w:p>
+      <w:pPr>
+        <w:pStyle w:val="2"/>
+      </w:pPr>
+      <w:bookmarkStart w:id="7" w:name="_Toc425067409"/>
+      <w:bookmarkStart w:id="8" w:name="_Toc425085114"/>
+      <w:r>
+        <w:t>目标客户</w:t>
+      </w:r>
       <w:bookmarkEnd w:id="7"/>
+      <w:bookmarkEnd w:id="8"/>
       <w:r>
         <w:t xml:space="preserve"> </w:t>
       </w:r>
@@ -2432,288 +2417,238 @@
         <w:ind w:firstLineChars="200" w:firstLine="420"/>
       </w:pPr>
       <w:r>
-        <w:t>大多数同学都有着一颗上进的心，渴望获得更多的学习资料帮助自己的预习，复习，巩固课程。也有一部分同学表示他们自己能够搞定课程的学习，并且愿意将自己的心得整理出来帮助大家。</w:t>
-      </w:r>
+        <w:t>上课一直认真做笔记，或者复习时很有心得的学霸，他们愿意将自己的资料共享，帮助身边同学或者以后的学弟学妹们更好地理解这门课的内容；自己复习力不从心，渴望在网上找到关于这门课的学习资料来更好地学习的同学。</w:t>
+      </w:r>
+    </w:p>
+    <w:p>
+      <w:pPr>
+        <w:ind w:firstLineChars="200" w:firstLine="420"/>
+      </w:pPr>
+      <w:r>
+        <w:t>目标客户的范围是全体大学生。因为做网站打算从简到易，所以初期范围限定在南大的同学，等南大的产品渐渐成型后再逐步扩展到其他学校</w:t>
+      </w:r>
+      <w:r>
+        <w:t>。</w:t>
+      </w:r>
+    </w:p>
+    <w:p>
+      <w:pPr>
+        <w:pStyle w:val="1"/>
+      </w:pPr>
+      <w:bookmarkStart w:id="9" w:name="_Toc425085115"/>
+      <w:r>
+        <w:rPr>
+          <w:rFonts w:hint="eastAsia"/>
+        </w:rPr>
+        <w:t>竞争格局</w:t>
+      </w:r>
+      <w:bookmarkEnd w:id="9"/>
     </w:p>
     <w:p>
       <w:pPr>
         <w:pStyle w:val="2"/>
       </w:pPr>
-      <w:bookmarkStart w:id="8" w:name="_Toc425067409"/>
-      <w:bookmarkStart w:id="9" w:name="_Toc425085114"/>
-      <w:r>
-        <w:t>目标客户</w:t>
-      </w:r>
-      <w:bookmarkEnd w:id="8"/>
-      <w:bookmarkEnd w:id="9"/>
-      <w:r>
+      <w:bookmarkStart w:id="10" w:name="_Toc425085116"/>
+      <w:r>
+        <w:rPr>
+          <w:rFonts w:hint="eastAsia"/>
+        </w:rPr>
+        <w:t>现有的竞争对手</w:t>
+      </w:r>
+      <w:bookmarkEnd w:id="10"/>
+    </w:p>
+    <w:p>
+      <w:pPr>
+        <w:ind w:firstLineChars="200" w:firstLine="420"/>
+      </w:pPr>
+      <w:r>
+        <w:rPr>
+          <w:rFonts w:hint="eastAsia"/>
+        </w:rPr>
+        <w:t>百度文库</w:t>
+      </w:r>
+      <w:r>
+        <w:rPr>
+          <w:rFonts w:hint="eastAsia"/>
+        </w:rPr>
+        <w:t>/</w:t>
+      </w:r>
+      <w:proofErr w:type="gramStart"/>
+      <w:r>
+        <w:rPr>
+          <w:rFonts w:hint="eastAsia"/>
+        </w:rPr>
+        <w:t>豆丁网</w:t>
+      </w:r>
+      <w:proofErr w:type="gramEnd"/>
+      <w:r>
+        <w:rPr>
+          <w:rFonts w:hint="eastAsia"/>
+        </w:rPr>
+        <w:t>，学校</w:t>
+      </w:r>
+      <w:r>
+        <w:rPr>
+          <w:rFonts w:hint="eastAsia"/>
+        </w:rPr>
+        <w:t>/</w:t>
+      </w:r>
+      <w:r>
+        <w:rPr>
+          <w:rFonts w:hint="eastAsia"/>
+        </w:rPr>
+        <w:t>学院的教学支持系统类网站</w:t>
+      </w:r>
+    </w:p>
+    <w:p>
+      <w:pPr>
+        <w:pStyle w:val="2"/>
+      </w:pPr>
+      <w:bookmarkStart w:id="11" w:name="_Toc425085117"/>
+      <w:r>
+        <w:rPr>
+          <w:rFonts w:hint="eastAsia"/>
+        </w:rPr>
+        <w:t>潜在竞争对手</w:t>
+      </w:r>
+      <w:bookmarkEnd w:id="11"/>
+    </w:p>
+    <w:p>
+      <w:pPr>
+        <w:ind w:firstLineChars="200" w:firstLine="420"/>
+      </w:pPr>
+      <w:r>
+        <w:rPr>
+          <w:rFonts w:hint="eastAsia"/>
+        </w:rPr>
+        <w:t>人人</w:t>
+      </w:r>
+      <w:r>
+        <w:rPr>
+          <w:rFonts w:hint="eastAsia"/>
+        </w:rPr>
         <w:t xml:space="preserve"> </w:t>
       </w:r>
     </w:p>
     <w:p>
       <w:pPr>
+        <w:pStyle w:val="2"/>
+      </w:pPr>
+      <w:bookmarkStart w:id="12" w:name="_Toc425085118"/>
+      <w:r>
+        <w:rPr>
+          <w:rFonts w:hint="eastAsia"/>
+        </w:rPr>
+        <w:t>各自的竞争优势</w:t>
+      </w:r>
+      <w:bookmarkEnd w:id="12"/>
+    </w:p>
+    <w:p>
+      <w:pPr>
         <w:ind w:firstLineChars="200" w:firstLine="420"/>
       </w:pPr>
       <w:r>
-        <w:t>上课一直认真做笔记，或者复习时很有心得的学霸，他们愿意将自己的资料共享，帮助身边同学或者以后的学弟学妹们更好地理解这门课的内容；自己复习力不从心，渴望在网上找到关于这门课的学习资料来更好地学习的同学。</w:t>
+        <w:rPr>
+          <w:rFonts w:hint="eastAsia"/>
+        </w:rPr>
+        <w:t>百度文库</w:t>
+      </w:r>
+      <w:r>
+        <w:rPr>
+          <w:rFonts w:hint="eastAsia"/>
+        </w:rPr>
+        <w:t>/</w:t>
+      </w:r>
+      <w:proofErr w:type="gramStart"/>
+      <w:r>
+        <w:rPr>
+          <w:rFonts w:hint="eastAsia"/>
+        </w:rPr>
+        <w:t>豆丁网</w:t>
+      </w:r>
+      <w:proofErr w:type="gramEnd"/>
+      <w:r>
+        <w:rPr>
+          <w:rFonts w:hint="eastAsia"/>
+        </w:rPr>
+        <w:t>：在百度旗下，容易被检索到；文档类型繁多，海量文档，满足各类用户的需求；但是文档信息重复较多，整体上水平较低；对大学生群体没有针对性；</w:t>
+      </w:r>
+      <w:r>
+        <w:rPr>
+          <w:rFonts w:hint="eastAsia"/>
+        </w:rPr>
+        <w:t xml:space="preserve"> </w:t>
       </w:r>
     </w:p>
     <w:p>
       <w:pPr>
         <w:ind w:firstLineChars="200" w:firstLine="420"/>
-        <w:rPr>
-          <w:rFonts w:hint="eastAsia"/>
-        </w:rPr>
-      </w:pPr>
-      <w:r>
-        <w:t>目标客户的范围是全体大学生。因为做网站打算从简到易，所以初期范围限定在南大的同学，等南大的产品渐渐成型后再逐步扩展到其他学校</w:t>
-      </w:r>
-      <w:r>
-        <w:t>。</w:t>
+      </w:pPr>
+      <w:r>
+        <w:rPr>
+          <w:rFonts w:hint="eastAsia"/>
+        </w:rPr>
+        <w:t>学校</w:t>
+      </w:r>
+      <w:r>
+        <w:rPr>
+          <w:rFonts w:hint="eastAsia"/>
+        </w:rPr>
+        <w:t>/</w:t>
+      </w:r>
+      <w:r>
+        <w:rPr>
+          <w:rFonts w:hint="eastAsia"/>
+        </w:rPr>
+        <w:t>学院的教学支持系统类网站：对不同课程的针对性很强，用户可以通过这个平台获取教学</w:t>
+      </w:r>
+      <w:r>
+        <w:rPr>
+          <w:rFonts w:hint="eastAsia"/>
+        </w:rPr>
+        <w:t xml:space="preserve"> PPT </w:t>
+      </w:r>
+      <w:r>
+        <w:rPr>
+          <w:rFonts w:hint="eastAsia"/>
+        </w:rPr>
+        <w:t>和与老师交流；但是不是所有学院都有类似</w:t>
+      </w:r>
+      <w:r>
+        <w:rPr>
+          <w:rFonts w:hint="eastAsia"/>
+        </w:rPr>
+        <w:t xml:space="preserve"> TSS </w:t>
+      </w:r>
+      <w:r>
+        <w:rPr>
+          <w:rFonts w:hint="eastAsia"/>
+        </w:rPr>
+        <w:t>的平台，而且在这种平台上同学之间互相交流的渠道也不多，用户自由不能分享自己的文档；</w:t>
+      </w:r>
+      <w:r>
+        <w:rPr>
+          <w:rFonts w:hint="eastAsia"/>
+        </w:rPr>
+        <w:t xml:space="preserve"> </w:t>
+      </w:r>
+    </w:p>
+    <w:p>
+      <w:pPr>
+        <w:ind w:firstLineChars="200" w:firstLine="420"/>
+      </w:pPr>
+      <w:r>
+        <w:rPr>
+          <w:rFonts w:hint="eastAsia"/>
+        </w:rPr>
+        <w:t>人人：虽然与文库是不同的产品，但人人上大学生们上传的复习文档还是很有价值，对不同高校、不同专业更有针对性，如果用户可以通过人人更有效的获取复习文档，那么我们的产品还是会遇到一定阻力。</w:t>
       </w:r>
     </w:p>
     <w:p>
       <w:pPr>
         <w:pStyle w:val="1"/>
       </w:pPr>
-      <w:bookmarkStart w:id="10" w:name="_Toc425085115"/>
-      <w:r>
-        <w:rPr>
-          <w:rFonts w:hint="eastAsia"/>
-        </w:rPr>
-        <w:t>竞争格局</w:t>
-      </w:r>
-      <w:bookmarkEnd w:id="10"/>
-    </w:p>
-    <w:p>
-      <w:pPr>
-        <w:pStyle w:val="2"/>
-        <w:rPr>
-          <w:rFonts w:hint="eastAsia"/>
-        </w:rPr>
-      </w:pPr>
-      <w:bookmarkStart w:id="11" w:name="_Toc425085116"/>
-      <w:r>
-        <w:rPr>
-          <w:rFonts w:hint="eastAsia"/>
-        </w:rPr>
-        <w:t>现有的竞争对手</w:t>
-      </w:r>
-      <w:bookmarkEnd w:id="11"/>
-    </w:p>
-    <w:p>
-      <w:pPr>
-        <w:ind w:firstLineChars="200" w:firstLine="420"/>
-        <w:rPr>
-          <w:rFonts w:hint="eastAsia"/>
-        </w:rPr>
-      </w:pPr>
-      <w:r>
-        <w:rPr>
-          <w:rFonts w:hint="eastAsia"/>
-        </w:rPr>
-        <w:t>百度文库</w:t>
-      </w:r>
-      <w:r>
-        <w:rPr>
-          <w:rFonts w:hint="eastAsia"/>
-        </w:rPr>
-        <w:t>/</w:t>
-      </w:r>
-      <w:proofErr w:type="gramStart"/>
-      <w:r>
-        <w:rPr>
-          <w:rFonts w:hint="eastAsia"/>
-        </w:rPr>
-        <w:t>豆丁网</w:t>
-      </w:r>
-      <w:proofErr w:type="gramEnd"/>
-      <w:r>
-        <w:rPr>
-          <w:rFonts w:hint="eastAsia"/>
-        </w:rPr>
-        <w:t>，学校</w:t>
-      </w:r>
-      <w:r>
-        <w:rPr>
-          <w:rFonts w:hint="eastAsia"/>
-        </w:rPr>
-        <w:t>/</w:t>
-      </w:r>
-      <w:r>
-        <w:rPr>
-          <w:rFonts w:hint="eastAsia"/>
-        </w:rPr>
-        <w:t>学院的教学支持系统类网站</w:t>
-      </w:r>
-    </w:p>
-    <w:p>
-      <w:pPr>
-        <w:pStyle w:val="2"/>
-        <w:rPr>
-          <w:rFonts w:hint="eastAsia"/>
-        </w:rPr>
-      </w:pPr>
-      <w:bookmarkStart w:id="12" w:name="_Toc425085117"/>
-      <w:r>
-        <w:rPr>
-          <w:rFonts w:hint="eastAsia"/>
-        </w:rPr>
-        <w:t>潜在竞争对手</w:t>
-      </w:r>
-      <w:bookmarkEnd w:id="12"/>
-    </w:p>
-    <w:p>
-      <w:pPr>
-        <w:ind w:firstLineChars="200" w:firstLine="420"/>
-        <w:rPr>
-          <w:rFonts w:hint="eastAsia"/>
-        </w:rPr>
-      </w:pPr>
-      <w:r>
-        <w:rPr>
-          <w:rFonts w:hint="eastAsia"/>
-        </w:rPr>
-        <w:t>人人</w:t>
-      </w:r>
-      <w:r>
-        <w:rPr>
-          <w:rFonts w:hint="eastAsia"/>
-        </w:rPr>
-        <w:t xml:space="preserve"> </w:t>
-      </w:r>
-    </w:p>
-    <w:p>
-      <w:pPr>
-        <w:pStyle w:val="2"/>
-        <w:rPr>
-          <w:rFonts w:hint="eastAsia"/>
-        </w:rPr>
-      </w:pPr>
-      <w:bookmarkStart w:id="13" w:name="_Toc425085118"/>
-      <w:r>
-        <w:rPr>
-          <w:rFonts w:hint="eastAsia"/>
-        </w:rPr>
-        <w:t>各自的竞争优势</w:t>
-      </w:r>
-      <w:bookmarkEnd w:id="13"/>
-    </w:p>
-    <w:p>
-      <w:pPr>
-        <w:ind w:firstLineChars="200" w:firstLine="420"/>
-        <w:rPr>
-          <w:rFonts w:hint="eastAsia"/>
-        </w:rPr>
-      </w:pPr>
-      <w:r>
-        <w:rPr>
-          <w:rFonts w:hint="eastAsia"/>
-        </w:rPr>
-        <w:t>百度文库</w:t>
-      </w:r>
-      <w:r>
-        <w:rPr>
-          <w:rFonts w:hint="eastAsia"/>
-        </w:rPr>
-        <w:t>/</w:t>
-      </w:r>
-      <w:proofErr w:type="gramStart"/>
-      <w:r>
-        <w:rPr>
-          <w:rFonts w:hint="eastAsia"/>
-        </w:rPr>
-        <w:t>豆丁网</w:t>
-      </w:r>
-      <w:proofErr w:type="gramEnd"/>
-      <w:r>
-        <w:rPr>
-          <w:rFonts w:hint="eastAsia"/>
-        </w:rPr>
-        <w:t>：在百度旗下，容易被检索到；文档类型繁多，海量文档，满足各类用户的需求；但是文档信息重复较多，整体上水平较低；对大学生群体没有针对性；</w:t>
-      </w:r>
-      <w:r>
-        <w:rPr>
-          <w:rFonts w:hint="eastAsia"/>
-        </w:rPr>
-        <w:t xml:space="preserve"> </w:t>
-      </w:r>
-    </w:p>
-    <w:p>
-      <w:pPr>
-        <w:ind w:firstLineChars="200" w:firstLine="420"/>
-        <w:rPr>
-          <w:rFonts w:hint="eastAsia"/>
-        </w:rPr>
-      </w:pPr>
-      <w:r>
-        <w:rPr>
-          <w:rFonts w:hint="eastAsia"/>
-        </w:rPr>
-        <w:t>学校</w:t>
-      </w:r>
-      <w:r>
-        <w:rPr>
-          <w:rFonts w:hint="eastAsia"/>
-        </w:rPr>
-        <w:t>/</w:t>
-      </w:r>
-      <w:r>
-        <w:rPr>
-          <w:rFonts w:hint="eastAsia"/>
-        </w:rPr>
-        <w:t>学院的教学支持系统类网站：对不同课程的针对性很强，用户可以通过这个平台获取教学</w:t>
-      </w:r>
-      <w:r>
-        <w:rPr>
-          <w:rFonts w:hint="eastAsia"/>
-        </w:rPr>
-        <w:t xml:space="preserve"> PPT </w:t>
-      </w:r>
-      <w:r>
-        <w:rPr>
-          <w:rFonts w:hint="eastAsia"/>
-        </w:rPr>
-        <w:t>和与老师交流；但是不是所有学院都有类似</w:t>
-      </w:r>
-      <w:r>
-        <w:rPr>
-          <w:rFonts w:hint="eastAsia"/>
-        </w:rPr>
-        <w:t xml:space="preserve"> TSS </w:t>
-      </w:r>
-      <w:r>
-        <w:rPr>
-          <w:rFonts w:hint="eastAsia"/>
-        </w:rPr>
-        <w:t>的平台，而且在这种平台上同学之间互相交流的渠道也不多，用户自由不能分享自己的文档；</w:t>
-      </w:r>
-      <w:r>
-        <w:rPr>
-          <w:rFonts w:hint="eastAsia"/>
-        </w:rPr>
-        <w:t xml:space="preserve"> </w:t>
-      </w:r>
-    </w:p>
-    <w:p>
-      <w:pPr>
-        <w:ind w:firstLineChars="200" w:firstLine="420"/>
-        <w:rPr>
-          <w:rFonts w:hint="eastAsia"/>
-        </w:rPr>
-      </w:pPr>
-      <w:r>
-        <w:rPr>
-          <w:rFonts w:hint="eastAsia"/>
-        </w:rPr>
-        <w:t>人人：虽然与文库是不同的产品，但人人上大学生们上传的复习文档还是很有价值，对不同高校、不同专业更有针对性，如果用户可以通过人人更有效的获取复习文档，那么我们的产品还是会遇到一定阻力。</w:t>
-      </w:r>
-    </w:p>
-    <w:p>
-      <w:pPr>
-        <w:pStyle w:val="1"/>
-      </w:pPr>
-      <w:bookmarkStart w:id="14" w:name="_Toc425085119"/>
+      <w:bookmarkStart w:id="13" w:name="_Toc425085119"/>
       <w:r>
         <w:lastRenderedPageBreak/>
         <w:t>产品</w:t>
@@ -2724,207 +2659,177 @@
       <w:r>
         <w:t>服务</w:t>
       </w:r>
+      <w:bookmarkEnd w:id="13"/>
+    </w:p>
+    <w:p>
+      <w:pPr>
+        <w:pStyle w:val="2"/>
+      </w:pPr>
+      <w:bookmarkStart w:id="14" w:name="_Toc425085120"/>
+      <w:r>
+        <w:rPr>
+          <w:rFonts w:hint="eastAsia"/>
+        </w:rPr>
+        <w:t>外观</w:t>
+      </w:r>
       <w:bookmarkEnd w:id="14"/>
     </w:p>
     <w:p>
       <w:pPr>
+        <w:ind w:firstLineChars="200" w:firstLine="420"/>
+      </w:pPr>
+      <w:r>
+        <w:rPr>
+          <w:rFonts w:hint="eastAsia"/>
+        </w:rPr>
+        <w:t>网站首页是精品文档和用户所在学校</w:t>
+      </w:r>
+      <w:r>
+        <w:rPr>
+          <w:rFonts w:hint="eastAsia"/>
+        </w:rPr>
+        <w:t>/</w:t>
+      </w:r>
+      <w:r>
+        <w:rPr>
+          <w:rFonts w:hint="eastAsia"/>
+        </w:rPr>
+        <w:t>专业的最新文档展示，用户可利用关键词搜索文档，也可以按类别搜索文档。</w:t>
+      </w:r>
+    </w:p>
+    <w:p>
+      <w:pPr>
         <w:pStyle w:val="2"/>
-        <w:rPr>
-          <w:rFonts w:hint="eastAsia"/>
-        </w:rPr>
-      </w:pPr>
-      <w:bookmarkStart w:id="15" w:name="_Toc425085120"/>
-      <w:r>
-        <w:rPr>
-          <w:rFonts w:hint="eastAsia"/>
-        </w:rPr>
-        <w:t>外观</w:t>
+      </w:pPr>
+      <w:bookmarkStart w:id="15" w:name="_Toc425085121"/>
+      <w:r>
+        <w:rPr>
+          <w:rFonts w:hint="eastAsia"/>
+        </w:rPr>
+        <w:t>功能</w:t>
       </w:r>
       <w:bookmarkEnd w:id="15"/>
     </w:p>
     <w:p>
       <w:pPr>
         <w:ind w:firstLineChars="200" w:firstLine="420"/>
-        <w:rPr>
-          <w:rFonts w:hint="eastAsia"/>
-        </w:rPr>
-      </w:pPr>
-      <w:r>
-        <w:rPr>
-          <w:rFonts w:hint="eastAsia"/>
-        </w:rPr>
-        <w:t>网站首页是精品文档和用户所在学校</w:t>
-      </w:r>
-      <w:r>
-        <w:rPr>
-          <w:rFonts w:hint="eastAsia"/>
-        </w:rPr>
-        <w:t>/</w:t>
-      </w:r>
-      <w:r>
-        <w:rPr>
-          <w:rFonts w:hint="eastAsia"/>
-        </w:rPr>
-        <w:t>专业的最新文档展示，用户可利用关键词搜索文档，也可以按类别搜索文档。</w:t>
+      </w:pPr>
+      <w:r>
+        <w:rPr>
+          <w:rFonts w:hint="eastAsia"/>
+        </w:rPr>
+        <w:t>用户注册后，可以通过学校和专业搜索与自己学习相关的文档，也可以直接通过关键词来搜索文档。</w:t>
+      </w:r>
+    </w:p>
+    <w:p>
+      <w:pPr>
+        <w:ind w:firstLineChars="200" w:firstLine="420"/>
+      </w:pPr>
+      <w:r>
+        <w:rPr>
+          <w:rFonts w:hint="eastAsia"/>
+        </w:rPr>
+        <w:t>用户可以在线浏览文档和下载文档。</w:t>
+      </w:r>
+    </w:p>
+    <w:p>
+      <w:pPr>
+        <w:ind w:firstLineChars="200" w:firstLine="420"/>
+      </w:pPr>
+      <w:r>
+        <w:rPr>
+          <w:rFonts w:hint="eastAsia"/>
+        </w:rPr>
+        <w:t>用户可以对有帮助的文档点赞，评论文档的内容和质量。</w:t>
+      </w:r>
+    </w:p>
+    <w:p>
+      <w:pPr>
+        <w:ind w:firstLineChars="200" w:firstLine="420"/>
+      </w:pPr>
+      <w:r>
+        <w:rPr>
+          <w:rFonts w:hint="eastAsia"/>
+        </w:rPr>
+        <w:t>用户每日登录可获得积分，文档被评为精品文档可一次性获得较多的积分，积分累计到一定值可以兑换礼品。</w:t>
       </w:r>
     </w:p>
     <w:p>
       <w:pPr>
         <w:pStyle w:val="2"/>
-        <w:rPr>
-          <w:rFonts w:hint="eastAsia"/>
-        </w:rPr>
-      </w:pPr>
-      <w:bookmarkStart w:id="16" w:name="_Toc425085121"/>
-      <w:r>
-        <w:rPr>
-          <w:rFonts w:hint="eastAsia"/>
-        </w:rPr>
-        <w:t>功能</w:t>
+      </w:pPr>
+      <w:bookmarkStart w:id="16" w:name="_Toc425085122"/>
+      <w:r>
+        <w:rPr>
+          <w:rFonts w:hint="eastAsia"/>
+        </w:rPr>
+        <w:t>性能</w:t>
       </w:r>
       <w:bookmarkEnd w:id="16"/>
     </w:p>
     <w:p>
       <w:pPr>
         <w:ind w:firstLineChars="200" w:firstLine="420"/>
-        <w:rPr>
-          <w:rFonts w:hint="eastAsia"/>
-        </w:rPr>
-      </w:pPr>
-      <w:r>
-        <w:rPr>
-          <w:rFonts w:hint="eastAsia"/>
-        </w:rPr>
-        <w:t>用户注册后，可以通过学校和专业搜索与自己学习相关的文档，也可以直接通过关键词来搜索文档。</w:t>
-      </w:r>
-    </w:p>
-    <w:p>
-      <w:pPr>
-        <w:ind w:firstLineChars="200" w:firstLine="420"/>
-        <w:rPr>
-          <w:rFonts w:hint="eastAsia"/>
-        </w:rPr>
-      </w:pPr>
-      <w:r>
-        <w:rPr>
-          <w:rFonts w:hint="eastAsia"/>
-        </w:rPr>
-        <w:t>用户可以在线浏览文档和下载文档。</w:t>
-      </w:r>
-    </w:p>
-    <w:p>
-      <w:pPr>
-        <w:ind w:firstLineChars="200" w:firstLine="420"/>
-        <w:rPr>
-          <w:rFonts w:hint="eastAsia"/>
-        </w:rPr>
-      </w:pPr>
-      <w:r>
-        <w:rPr>
-          <w:rFonts w:hint="eastAsia"/>
-        </w:rPr>
-        <w:t>用户可以对有帮助的文档点赞，评论文档的内容和质量。</w:t>
-      </w:r>
-    </w:p>
-    <w:p>
-      <w:pPr>
-        <w:ind w:firstLineChars="200" w:firstLine="420"/>
-        <w:rPr>
-          <w:rFonts w:hint="eastAsia"/>
-        </w:rPr>
-      </w:pPr>
-      <w:r>
-        <w:rPr>
-          <w:rFonts w:hint="eastAsia"/>
-        </w:rPr>
-        <w:t>用户每日登录可获得积分，文档被评为精品文档可一次性获得较多的积分，积分累计到一定值可以兑换礼品。</w:t>
+      </w:pPr>
+      <w:r>
+        <w:rPr>
+          <w:rFonts w:hint="eastAsia"/>
+        </w:rPr>
+        <w:t>在初期阶段服务器上可支持的最大并发数不超过</w:t>
+      </w:r>
+      <w:r>
+        <w:rPr>
+          <w:rFonts w:hint="eastAsia"/>
+        </w:rPr>
+        <w:t xml:space="preserve"> 500 </w:t>
+      </w:r>
+      <w:proofErr w:type="gramStart"/>
+      <w:r>
+        <w:rPr>
+          <w:rFonts w:hint="eastAsia"/>
+        </w:rPr>
+        <w:t>个</w:t>
+      </w:r>
+      <w:proofErr w:type="gramEnd"/>
+      <w:r>
+        <w:rPr>
+          <w:rFonts w:hint="eastAsia"/>
+        </w:rPr>
+        <w:t>，可正常使用的并发数不超过</w:t>
+      </w:r>
+      <w:r>
+        <w:rPr>
+          <w:rFonts w:hint="eastAsia"/>
+        </w:rPr>
+        <w:t xml:space="preserve">300 </w:t>
+      </w:r>
+      <w:proofErr w:type="gramStart"/>
+      <w:r>
+        <w:rPr>
+          <w:rFonts w:hint="eastAsia"/>
+        </w:rPr>
+        <w:t>个</w:t>
+      </w:r>
+      <w:proofErr w:type="gramEnd"/>
+      <w:r>
+        <w:rPr>
+          <w:rFonts w:hint="eastAsia"/>
+        </w:rPr>
+        <w:t>。</w:t>
       </w:r>
     </w:p>
     <w:p>
       <w:pPr>
         <w:pStyle w:val="2"/>
-        <w:rPr>
-          <w:rFonts w:hint="eastAsia"/>
-        </w:rPr>
-      </w:pPr>
-      <w:bookmarkStart w:id="17" w:name="_Toc425085122"/>
-      <w:r>
-        <w:rPr>
-          <w:rFonts w:hint="eastAsia"/>
-        </w:rPr>
-        <w:t>性能</w:t>
+      </w:pPr>
+      <w:bookmarkStart w:id="17" w:name="_Toc425085123"/>
+      <w:r>
+        <w:rPr>
+          <w:rFonts w:hint="eastAsia"/>
+        </w:rPr>
+        <w:t>结构</w:t>
       </w:r>
       <w:bookmarkEnd w:id="17"/>
-    </w:p>
-    <w:p>
-      <w:pPr>
-        <w:ind w:firstLineChars="200" w:firstLine="420"/>
-        <w:rPr>
-          <w:rFonts w:hint="eastAsia"/>
-        </w:rPr>
-      </w:pPr>
-      <w:r>
-        <w:rPr>
-          <w:rFonts w:hint="eastAsia"/>
-        </w:rPr>
-        <w:t>在初期阶段服务器上可支持的最大并发数不超过</w:t>
-      </w:r>
-      <w:r>
-        <w:rPr>
-          <w:rFonts w:hint="eastAsia"/>
-        </w:rPr>
-        <w:t xml:space="preserve"> 500 </w:t>
-      </w:r>
-      <w:proofErr w:type="gramStart"/>
-      <w:r>
-        <w:rPr>
-          <w:rFonts w:hint="eastAsia"/>
-        </w:rPr>
-        <w:t>个</w:t>
-      </w:r>
-      <w:proofErr w:type="gramEnd"/>
-      <w:r>
-        <w:rPr>
-          <w:rFonts w:hint="eastAsia"/>
-        </w:rPr>
-        <w:t>，可正常使用的并发数不超过</w:t>
-      </w:r>
-      <w:r>
-        <w:rPr>
-          <w:rFonts w:hint="eastAsia"/>
-        </w:rPr>
-        <w:t xml:space="preserve">300 </w:t>
-      </w:r>
-      <w:proofErr w:type="gramStart"/>
-      <w:r>
-        <w:rPr>
-          <w:rFonts w:hint="eastAsia"/>
-        </w:rPr>
-        <w:t>个</w:t>
-      </w:r>
-      <w:proofErr w:type="gramEnd"/>
-      <w:r>
-        <w:rPr>
-          <w:rFonts w:hint="eastAsia"/>
-        </w:rPr>
-        <w:t>。</w:t>
-      </w:r>
-    </w:p>
-    <w:p>
-      <w:pPr>
-        <w:pStyle w:val="2"/>
-        <w:rPr>
-          <w:rFonts w:hint="eastAsia"/>
-        </w:rPr>
-      </w:pPr>
-      <w:bookmarkStart w:id="18" w:name="_Toc425085123"/>
-      <w:r>
-        <w:rPr>
-          <w:rFonts w:hint="eastAsia"/>
-        </w:rPr>
-        <w:t>结构</w:t>
-      </w:r>
-      <w:bookmarkEnd w:id="18"/>
     </w:p>
     <w:p>
       <w:pPr>
@@ -2950,9 +2855,6 @@
     <w:p>
       <w:pPr>
         <w:ind w:firstLineChars="200" w:firstLine="420"/>
-        <w:rPr>
-          <w:rFonts w:hint="eastAsia"/>
-        </w:rPr>
       </w:pPr>
       <w:r>
         <w:t>后端：</w:t>
@@ -2966,112 +2868,100 @@
     <w:p>
       <w:pPr>
         <w:pStyle w:val="2"/>
-        <w:rPr>
-          <w:rFonts w:hint="eastAsia"/>
-        </w:rPr>
-      </w:pPr>
-      <w:bookmarkStart w:id="19" w:name="_Toc425085124"/>
+      </w:pPr>
+      <w:bookmarkStart w:id="18" w:name="_Toc425085124"/>
       <w:r>
         <w:rPr>
           <w:rFonts w:hint="eastAsia"/>
         </w:rPr>
         <w:t>知识产权</w:t>
       </w:r>
+      <w:bookmarkEnd w:id="18"/>
+    </w:p>
+    <w:p>
+      <w:pPr>
+        <w:ind w:firstLineChars="200" w:firstLine="420"/>
+      </w:pPr>
+      <w:r>
+        <w:rPr>
+          <w:rFonts w:hint="eastAsia"/>
+        </w:rPr>
+        <w:t>我们鼓励用户上传自己的文档并分享给大家，对于用户上传的没有得到知识产权所有者许可的文档，我们的做法是删除该文档并</w:t>
+      </w:r>
+      <w:proofErr w:type="gramStart"/>
+      <w:r>
+        <w:rPr>
+          <w:rFonts w:hint="eastAsia"/>
+        </w:rPr>
+        <w:t>向上传该文档</w:t>
+      </w:r>
+      <w:proofErr w:type="gramEnd"/>
+      <w:r>
+        <w:rPr>
+          <w:rFonts w:hint="eastAsia"/>
+        </w:rPr>
+        <w:t>的用户发送提醒；对于我们选出的精品文档的上传者，我们会在与其协商后，获取授权再出版精选文档合集。</w:t>
+      </w:r>
+    </w:p>
+    <w:p>
+      <w:pPr>
+        <w:pStyle w:val="2"/>
+      </w:pPr>
+      <w:bookmarkStart w:id="19" w:name="_Toc425085125"/>
+      <w:r>
+        <w:rPr>
+          <w:rFonts w:hint="eastAsia"/>
+        </w:rPr>
+        <w:t>开发计划</w:t>
+      </w:r>
       <w:bookmarkEnd w:id="19"/>
     </w:p>
     <w:p>
       <w:pPr>
         <w:ind w:firstLineChars="200" w:firstLine="420"/>
-        <w:rPr>
-          <w:rFonts w:hint="eastAsia"/>
-        </w:rPr>
-      </w:pPr>
-      <w:r>
-        <w:rPr>
-          <w:rFonts w:hint="eastAsia"/>
-        </w:rPr>
-        <w:t>我们鼓励用户上传自己的文档并分享给大家，对于用户上传的没有得到知识产权所有者许可的文档，我们的做法是删除该文档并</w:t>
+      </w:pPr>
+      <w:r>
+        <w:rPr>
+          <w:rFonts w:hint="eastAsia"/>
+        </w:rPr>
+        <w:t>我们计划用</w:t>
+      </w:r>
+      <w:r>
+        <w:rPr>
+          <w:rFonts w:hint="eastAsia"/>
+        </w:rPr>
+        <w:t xml:space="preserve"> 4 </w:t>
+      </w:r>
+      <w:r>
+        <w:rPr>
+          <w:rFonts w:hint="eastAsia"/>
+        </w:rPr>
+        <w:t>周来完成这个项目，在</w:t>
+      </w:r>
+      <w:r>
+        <w:rPr>
+          <w:rFonts w:hint="eastAsia"/>
+        </w:rPr>
+        <w:t xml:space="preserve"> 4 </w:t>
+      </w:r>
+      <w:r>
+        <w:rPr>
+          <w:rFonts w:hint="eastAsia"/>
+        </w:rPr>
+        <w:t>周之后要达到项目</w:t>
       </w:r>
       <w:proofErr w:type="gramStart"/>
       <w:r>
         <w:rPr>
           <w:rFonts w:hint="eastAsia"/>
         </w:rPr>
-        <w:t>向上传该文档</w:t>
+        <w:t>可以供南大</w:t>
       </w:r>
       <w:proofErr w:type="gramEnd"/>
       <w:r>
         <w:rPr>
           <w:rFonts w:hint="eastAsia"/>
         </w:rPr>
-        <w:t>的用户发送提醒；对于我们选出的精品文档的上传者，我们会在与其协商后，获取授权再出版精选文档合集。</w:t>
-      </w:r>
-    </w:p>
-    <w:p>
-      <w:pPr>
-        <w:pStyle w:val="2"/>
-        <w:rPr>
-          <w:rFonts w:hint="eastAsia"/>
-        </w:rPr>
-      </w:pPr>
-      <w:bookmarkStart w:id="20" w:name="_Toc425085125"/>
-      <w:r>
-        <w:rPr>
-          <w:rFonts w:hint="eastAsia"/>
-        </w:rPr>
-        <w:t>开发计划</w:t>
-      </w:r>
-      <w:bookmarkEnd w:id="20"/>
-    </w:p>
-    <w:p>
-      <w:pPr>
-        <w:ind w:firstLineChars="200" w:firstLine="420"/>
-        <w:rPr>
-          <w:rFonts w:hint="eastAsia"/>
-        </w:rPr>
-      </w:pPr>
-      <w:r>
-        <w:rPr>
-          <w:rFonts w:hint="eastAsia"/>
-        </w:rPr>
-        <w:t>我们计划用</w:t>
-      </w:r>
-      <w:r>
-        <w:rPr>
-          <w:rFonts w:hint="eastAsia"/>
-        </w:rPr>
-        <w:t xml:space="preserve"> 4 </w:t>
-      </w:r>
-      <w:r>
-        <w:rPr>
-          <w:rFonts w:hint="eastAsia"/>
-        </w:rPr>
-        <w:t>周来完成这个项目，在</w:t>
-      </w:r>
-      <w:r>
-        <w:rPr>
-          <w:rFonts w:hint="eastAsia"/>
-        </w:rPr>
-        <w:t xml:space="preserve"> 4 </w:t>
-      </w:r>
-      <w:r>
-        <w:rPr>
-          <w:rFonts w:hint="eastAsia"/>
-        </w:rPr>
-        <w:t>周之后要达到项目</w:t>
-      </w:r>
-      <w:proofErr w:type="gramStart"/>
-      <w:r>
-        <w:rPr>
-          <w:rFonts w:hint="eastAsia"/>
-        </w:rPr>
-        <w:t>可以供南大</w:t>
-      </w:r>
-      <w:proofErr w:type="gramEnd"/>
-      <w:r>
-        <w:rPr>
-          <w:rFonts w:hint="eastAsia"/>
-        </w:rPr>
         <w:t>的学生使用（如果时间紧迫，则至少要能供软件学院的学生使用）。项目要可以实现上述的功能和性能要求。</w:t>
       </w:r>
     </w:p>
@@ -3079,25 +2969,277 @@
       <w:pPr>
         <w:pStyle w:val="1"/>
       </w:pPr>
-      <w:bookmarkStart w:id="21" w:name="_Toc425085126"/>
+      <w:bookmarkStart w:id="20" w:name="_Toc425085126"/>
       <w:r>
         <w:lastRenderedPageBreak/>
         <w:t>商业模式</w:t>
       </w:r>
+      <w:bookmarkEnd w:id="20"/>
+    </w:p>
+    <w:p>
+      <w:pPr>
+        <w:ind w:firstLineChars="200" w:firstLine="420"/>
+      </w:pPr>
+      <w:r>
+        <w:rPr>
+          <w:rFonts w:hint="eastAsia"/>
+        </w:rPr>
+        <w:t>网站运营模式是这样的：用户注册网站账号。</w:t>
+      </w:r>
+      <w:r>
+        <w:rPr>
+          <w:rFonts w:hint="eastAsia"/>
+        </w:rPr>
+        <w:t xml:space="preserve"> </w:t>
+      </w:r>
+    </w:p>
+    <w:p>
+      <w:pPr>
+        <w:ind w:firstLineChars="200" w:firstLine="420"/>
+      </w:pPr>
+      <w:r>
+        <w:rPr>
+          <w:rFonts w:hint="eastAsia"/>
+        </w:rPr>
+        <w:t>注册用户可以上传一些自己收集或者整理的资料，每上传一份资料系统会给上传者一定的积分以资鼓励。</w:t>
+      </w:r>
+      <w:r>
+        <w:rPr>
+          <w:rFonts w:hint="eastAsia"/>
+        </w:rPr>
+        <w:t xml:space="preserve"> </w:t>
+      </w:r>
+    </w:p>
+    <w:p>
+      <w:pPr>
+        <w:ind w:firstLineChars="200" w:firstLine="420"/>
+      </w:pPr>
+      <w:r>
+        <w:rPr>
+          <w:rFonts w:hint="eastAsia"/>
+        </w:rPr>
+        <w:t>每位浏览我们网站的游客都可以查看已有的资料，当需要下载的时候则要</w:t>
+      </w:r>
+      <w:proofErr w:type="gramStart"/>
+      <w:r>
+        <w:rPr>
+          <w:rFonts w:hint="eastAsia"/>
+        </w:rPr>
+        <w:t>登录登录</w:t>
+      </w:r>
+      <w:proofErr w:type="gramEnd"/>
+      <w:r>
+        <w:rPr>
+          <w:rFonts w:hint="eastAsia"/>
+        </w:rPr>
+        <w:t>自己的账号。用户可以通过选择“学校—院系—课程”来查看该课程已有的相应资料，也可以直接全站搜索自己想要的资料。</w:t>
+      </w:r>
+      <w:r>
+        <w:rPr>
+          <w:rFonts w:hint="eastAsia"/>
+        </w:rPr>
+        <w:t xml:space="preserve"> </w:t>
+      </w:r>
+    </w:p>
+    <w:p>
+      <w:pPr>
+        <w:ind w:firstLineChars="200" w:firstLine="420"/>
+      </w:pPr>
+      <w:r>
+        <w:rPr>
+          <w:rFonts w:hint="eastAsia"/>
+        </w:rPr>
+        <w:t>对每个资源，</w:t>
+      </w:r>
+      <w:proofErr w:type="gramStart"/>
+      <w:r>
+        <w:rPr>
+          <w:rFonts w:hint="eastAsia"/>
+        </w:rPr>
+        <w:t>设置点赞次数</w:t>
+      </w:r>
+      <w:proofErr w:type="gramEnd"/>
+      <w:r>
+        <w:rPr>
+          <w:rFonts w:hint="eastAsia"/>
+        </w:rPr>
+        <w:t>、</w:t>
+      </w:r>
+      <w:proofErr w:type="gramStart"/>
+      <w:r>
+        <w:rPr>
+          <w:rFonts w:hint="eastAsia"/>
+        </w:rPr>
+        <w:t>差评次数</w:t>
+      </w:r>
+      <w:proofErr w:type="gramEnd"/>
+      <w:r>
+        <w:rPr>
+          <w:rFonts w:hint="eastAsia"/>
+        </w:rPr>
+        <w:t>和下载次数，定期审核最近新上传的资料并删除一些“垃圾”资源，对</w:t>
+      </w:r>
+      <w:proofErr w:type="gramStart"/>
+      <w:r>
+        <w:rPr>
+          <w:rFonts w:hint="eastAsia"/>
+        </w:rPr>
+        <w:t>一些差评较多</w:t>
+      </w:r>
+      <w:proofErr w:type="gramEnd"/>
+      <w:r>
+        <w:rPr>
+          <w:rFonts w:hint="eastAsia"/>
+        </w:rPr>
+        <w:t>的文件酌情予以删除。</w:t>
+      </w:r>
+      <w:r>
+        <w:rPr>
+          <w:rFonts w:hint="eastAsia"/>
+        </w:rPr>
+        <w:t xml:space="preserve"> </w:t>
+      </w:r>
+    </w:p>
+    <w:p>
+      <w:pPr>
+        <w:ind w:firstLineChars="200" w:firstLine="420"/>
+      </w:pPr>
+      <w:r>
+        <w:rPr>
+          <w:rFonts w:hint="eastAsia"/>
+        </w:rPr>
+        <w:t>根据用户设置的专业意向，在首页显示该专业内的热门资料</w:t>
+      </w:r>
+      <w:r>
+        <w:rPr>
+          <w:rFonts w:hint="eastAsia"/>
+        </w:rPr>
+        <w:t xml:space="preserve"> </w:t>
+      </w:r>
+    </w:p>
+    <w:p>
+      <w:pPr>
+        <w:ind w:firstLineChars="200" w:firstLine="420"/>
+      </w:pPr>
+      <w:r>
+        <w:rPr>
+          <w:rFonts w:hint="eastAsia"/>
+        </w:rPr>
+        <w:t>我们会定期利用网站上已有的资料，整理出版一些学习指导资料和复习资料，可以出版发行。对其中涉及的版权问题，给予资源的上传者一定的积分奖励。</w:t>
+      </w:r>
+      <w:r>
+        <w:rPr>
+          <w:rFonts w:hint="eastAsia"/>
+        </w:rPr>
+        <w:t xml:space="preserve"> </w:t>
+      </w:r>
+    </w:p>
+    <w:p>
+      <w:pPr>
+        <w:ind w:firstLineChars="200" w:firstLine="420"/>
+      </w:pPr>
+      <w:r>
+        <w:rPr>
+          <w:rFonts w:hint="eastAsia"/>
+        </w:rPr>
+        <w:t>积分可以兑换奖品等。</w:t>
+      </w:r>
+    </w:p>
+    <w:p>
+      <w:pPr>
+        <w:pStyle w:val="1"/>
+      </w:pPr>
+      <w:bookmarkStart w:id="21" w:name="_Toc425085127"/>
+      <w:r>
+        <w:t>团队描述</w:t>
+      </w:r>
       <w:bookmarkEnd w:id="21"/>
     </w:p>
     <w:p>
       <w:pPr>
         <w:ind w:firstLineChars="200" w:firstLine="420"/>
-        <w:rPr>
-          <w:rFonts w:hint="eastAsia"/>
-        </w:rPr>
-      </w:pPr>
-      <w:r>
-        <w:rPr>
-          <w:rFonts w:hint="eastAsia"/>
-        </w:rPr>
-        <w:t>网站运营模式是这样的：用户注册网站账号。</w:t>
+      </w:pPr>
+      <w:r>
+        <w:rPr>
+          <w:rFonts w:hint="eastAsia"/>
+        </w:rPr>
+        <w:t>前端：王宁，刘磊，雷</w:t>
+      </w:r>
+      <w:proofErr w:type="gramStart"/>
+      <w:r>
+        <w:rPr>
+          <w:rFonts w:hint="eastAsia"/>
+        </w:rPr>
+        <w:t>莳</w:t>
+      </w:r>
+      <w:proofErr w:type="gramEnd"/>
+      <w:r>
+        <w:rPr>
+          <w:rFonts w:hint="eastAsia"/>
+        </w:rPr>
+        <w:t>芳</w:t>
+      </w:r>
+    </w:p>
+    <w:p>
+      <w:pPr>
+        <w:ind w:firstLineChars="200" w:firstLine="420"/>
+      </w:pPr>
+      <w:r>
+        <w:rPr>
+          <w:rFonts w:hint="eastAsia"/>
+        </w:rPr>
+        <w:t>后端</w:t>
+      </w:r>
+      <w:r>
+        <w:rPr>
+          <w:rFonts w:hint="eastAsia"/>
+        </w:rPr>
+        <w:t>：严顺宽，黄涵倩</w:t>
+      </w:r>
+    </w:p>
+    <w:p>
+      <w:pPr>
+        <w:pStyle w:val="1"/>
+      </w:pPr>
+      <w:bookmarkStart w:id="22" w:name="_Toc425085128"/>
+      <w:r>
+        <w:t>财务资料</w:t>
+      </w:r>
+      <w:bookmarkEnd w:id="22"/>
+    </w:p>
+    <w:p>
+      <w:pPr>
+        <w:pStyle w:val="2"/>
+      </w:pPr>
+      <w:bookmarkStart w:id="23" w:name="_Toc425085129"/>
+      <w:r>
+        <w:rPr>
+          <w:rFonts w:hint="eastAsia"/>
+        </w:rPr>
+        <w:t>前期资金来源</w:t>
+      </w:r>
+      <w:bookmarkEnd w:id="23"/>
+    </w:p>
+    <w:p>
+      <w:pPr>
+        <w:ind w:firstLineChars="200" w:firstLine="420"/>
+      </w:pPr>
+      <w:r>
+        <w:rPr>
+          <w:rFonts w:hint="eastAsia"/>
+        </w:rPr>
+        <w:t>开发者负担</w:t>
+      </w:r>
+    </w:p>
+    <w:p>
+      <w:pPr>
+        <w:ind w:firstLineChars="200" w:firstLine="420"/>
+      </w:pPr>
+      <w:r>
+        <w:rPr>
+          <w:rFonts w:hint="eastAsia"/>
+        </w:rPr>
+        <w:t>投资者投入</w:t>
       </w:r>
       <w:r>
         <w:rPr>
@@ -3108,361 +3250,50 @@
     </w:p>
     <w:p>
       <w:pPr>
+        <w:pStyle w:val="2"/>
+      </w:pPr>
+      <w:bookmarkStart w:id="24" w:name="_Toc425085130"/>
+      <w:r>
+        <w:rPr>
+          <w:rFonts w:hint="eastAsia"/>
+        </w:rPr>
+        <w:t>收入预测</w:t>
+      </w:r>
+      <w:bookmarkEnd w:id="24"/>
+    </w:p>
+    <w:p>
+      <w:pPr>
         <w:ind w:firstLineChars="200" w:firstLine="420"/>
-        <w:rPr>
-          <w:rFonts w:hint="eastAsia"/>
-        </w:rPr>
-      </w:pPr>
-      <w:r>
-        <w:rPr>
-          <w:rFonts w:hint="eastAsia"/>
-        </w:rPr>
-        <w:t>注册用户可以上传一些自己收集或者整理的资料，每上传一份资料系统会给上传者一定的积分以资鼓励。</w:t>
-      </w:r>
-      <w:r>
-        <w:rPr>
-          <w:rFonts w:hint="eastAsia"/>
-        </w:rPr>
-        <w:t xml:space="preserve"> </w:t>
+      </w:pPr>
+      <w:r>
+        <w:rPr>
+          <w:rFonts w:hint="eastAsia"/>
+        </w:rPr>
+        <w:t>赞助商赞助</w:t>
       </w:r>
     </w:p>
     <w:p>
       <w:pPr>
         <w:ind w:firstLineChars="200" w:firstLine="420"/>
-        <w:rPr>
-          <w:rFonts w:hint="eastAsia"/>
-        </w:rPr>
-      </w:pPr>
-      <w:r>
-        <w:rPr>
-          <w:rFonts w:hint="eastAsia"/>
-        </w:rPr>
-        <w:t>每位浏览我们网站的游客都可以查看已有的资料，当需要下载的时候则要</w:t>
-      </w:r>
-      <w:proofErr w:type="gramStart"/>
-      <w:r>
-        <w:rPr>
-          <w:rFonts w:hint="eastAsia"/>
-        </w:rPr>
-        <w:t>登录登录</w:t>
-      </w:r>
-      <w:proofErr w:type="gramEnd"/>
-      <w:r>
-        <w:rPr>
-          <w:rFonts w:hint="eastAsia"/>
-        </w:rPr>
-        <w:t>自己的账号。用户可以通过选择“学校—院系—课程”来查看该课程已有的相应资料，也可以直接全站搜索自己想要的资料。</w:t>
-      </w:r>
-      <w:r>
-        <w:rPr>
-          <w:rFonts w:hint="eastAsia"/>
-        </w:rPr>
-        <w:t xml:space="preserve"> </w:t>
+      </w:pPr>
+      <w:r>
+        <w:rPr>
+          <w:rFonts w:hint="eastAsia"/>
+        </w:rPr>
+        <w:t>出版教辅资料收入</w:t>
       </w:r>
     </w:p>
     <w:p>
       <w:pPr>
         <w:ind w:firstLineChars="200" w:firstLine="420"/>
-        <w:rPr>
-          <w:rFonts w:hint="eastAsia"/>
-        </w:rPr>
-      </w:pPr>
-      <w:r>
-        <w:rPr>
-          <w:rFonts w:hint="eastAsia"/>
-        </w:rPr>
-        <w:t>对每个资源，</w:t>
-      </w:r>
-      <w:proofErr w:type="gramStart"/>
-      <w:r>
-        <w:rPr>
-          <w:rFonts w:hint="eastAsia"/>
-        </w:rPr>
-        <w:t>设置点赞次数</w:t>
-      </w:r>
-      <w:proofErr w:type="gramEnd"/>
-      <w:r>
-        <w:rPr>
-          <w:rFonts w:hint="eastAsia"/>
-        </w:rPr>
-        <w:t>、</w:t>
-      </w:r>
-      <w:proofErr w:type="gramStart"/>
-      <w:r>
-        <w:rPr>
-          <w:rFonts w:hint="eastAsia"/>
-        </w:rPr>
-        <w:t>差评次数</w:t>
-      </w:r>
-      <w:proofErr w:type="gramEnd"/>
-      <w:r>
-        <w:rPr>
-          <w:rFonts w:hint="eastAsia"/>
-        </w:rPr>
-        <w:t>和下载次数，定期审核最近新上传的资料并删除一些“垃圾”资源，对</w:t>
-      </w:r>
-      <w:proofErr w:type="gramStart"/>
-      <w:r>
-        <w:rPr>
-          <w:rFonts w:hint="eastAsia"/>
-        </w:rPr>
-        <w:t>一些差评较多</w:t>
-      </w:r>
-      <w:proofErr w:type="gramEnd"/>
-      <w:r>
-        <w:rPr>
-          <w:rFonts w:hint="eastAsia"/>
-        </w:rPr>
-        <w:t>的文件酌情予以删除。</w:t>
-      </w:r>
-      <w:r>
-        <w:rPr>
-          <w:rFonts w:hint="eastAsia"/>
-        </w:rPr>
-        <w:t xml:space="preserve"> </w:t>
-      </w:r>
-    </w:p>
-    <w:p>
-      <w:pPr>
-        <w:ind w:firstLineChars="200" w:firstLine="420"/>
-        <w:rPr>
-          <w:rFonts w:hint="eastAsia"/>
-        </w:rPr>
-      </w:pPr>
-      <w:r>
-        <w:rPr>
-          <w:rFonts w:hint="eastAsia"/>
-        </w:rPr>
-        <w:t>根据用户设置的专业意向，在首页显示该专业内的热门资料</w:t>
-      </w:r>
-      <w:r>
-        <w:rPr>
-          <w:rFonts w:hint="eastAsia"/>
-        </w:rPr>
-        <w:t xml:space="preserve"> </w:t>
-      </w:r>
-    </w:p>
-    <w:p>
-      <w:pPr>
-        <w:ind w:firstLineChars="200" w:firstLine="420"/>
-        <w:rPr>
-          <w:rFonts w:hint="eastAsia"/>
-        </w:rPr>
-      </w:pPr>
-      <w:r>
-        <w:rPr>
-          <w:rFonts w:hint="eastAsia"/>
-        </w:rPr>
-        <w:t>我们会定期利用网站上已有的资料，整理出版一些学习指导资料和复习资料，可以出版发行。对其中涉及的版权问题，给予资源的上传者一定的积分奖励。</w:t>
-      </w:r>
-      <w:r>
-        <w:rPr>
-          <w:rFonts w:hint="eastAsia"/>
-        </w:rPr>
-        <w:t xml:space="preserve"> </w:t>
-      </w:r>
-    </w:p>
-    <w:p>
-      <w:pPr>
-        <w:ind w:firstLineChars="200" w:firstLine="420"/>
-        <w:rPr>
-          <w:rFonts w:hint="eastAsia"/>
-        </w:rPr>
-      </w:pPr>
-      <w:r>
-        <w:rPr>
-          <w:rFonts w:hint="eastAsia"/>
-        </w:rPr>
-        <w:t>积分可以兑换奖品等。</w:t>
-      </w:r>
-    </w:p>
-    <w:p>
-      <w:pPr>
-        <w:pStyle w:val="1"/>
-      </w:pPr>
-      <w:bookmarkStart w:id="22" w:name="_Toc425085127"/>
-      <w:r>
-        <w:t>团队描述</w:t>
-      </w:r>
-      <w:bookmarkEnd w:id="22"/>
-    </w:p>
-    <w:p>
-      <w:pPr>
-        <w:ind w:firstLineChars="200" w:firstLine="420"/>
-      </w:pPr>
-      <w:proofErr w:type="gramStart"/>
-      <w:r>
-        <w:rPr>
-          <w:rFonts w:hint="eastAsia"/>
-        </w:rPr>
-        <w:t>前端组</w:t>
-      </w:r>
-      <w:proofErr w:type="gramEnd"/>
-      <w:r>
-        <w:rPr>
-          <w:rFonts w:hint="eastAsia"/>
-        </w:rPr>
-        <w:t xml:space="preserve">(UI/UX </w:t>
-      </w:r>
-      <w:r>
-        <w:rPr>
-          <w:rFonts w:hint="eastAsia"/>
-        </w:rPr>
-        <w:t>设计</w:t>
-      </w:r>
-      <w:r>
-        <w:rPr>
-          <w:rFonts w:hint="eastAsia"/>
-        </w:rPr>
-        <w:t xml:space="preserve">,HTML, CSS, </w:t>
-      </w:r>
-      <w:proofErr w:type="spellStart"/>
-      <w:r>
-        <w:rPr>
-          <w:rFonts w:hint="eastAsia"/>
-        </w:rPr>
-        <w:t>javascript</w:t>
-      </w:r>
-      <w:proofErr w:type="spellEnd"/>
-      <w:r>
-        <w:rPr>
-          <w:rFonts w:hint="eastAsia"/>
-        </w:rPr>
-        <w:t>)</w:t>
-      </w:r>
-      <w:r>
-        <w:rPr>
-          <w:rFonts w:hint="eastAsia"/>
-        </w:rPr>
-        <w:t>：王宁，刘磊，雷</w:t>
-      </w:r>
-      <w:proofErr w:type="gramStart"/>
-      <w:r>
-        <w:rPr>
-          <w:rFonts w:hint="eastAsia"/>
-        </w:rPr>
-        <w:t>莳</w:t>
-      </w:r>
-      <w:proofErr w:type="gramEnd"/>
-      <w:r>
-        <w:rPr>
-          <w:rFonts w:hint="eastAsia"/>
-        </w:rPr>
-        <w:t>芳</w:t>
-      </w:r>
-    </w:p>
-    <w:p>
-      <w:pPr>
-        <w:ind w:firstLineChars="200" w:firstLine="420"/>
-        <w:rPr>
-          <w:rFonts w:hint="eastAsia"/>
-        </w:rPr>
-      </w:pPr>
-      <w:r>
-        <w:rPr>
-          <w:rFonts w:hint="eastAsia"/>
-        </w:rPr>
-        <w:t>后端组</w:t>
-      </w:r>
-      <w:r>
-        <w:rPr>
-          <w:rFonts w:hint="eastAsia"/>
-        </w:rPr>
-        <w:t>(</w:t>
-      </w:r>
-      <w:r>
-        <w:rPr>
-          <w:rFonts w:hint="eastAsia"/>
-        </w:rPr>
-        <w:t>数据库开发</w:t>
-      </w:r>
-      <w:r>
-        <w:rPr>
-          <w:rFonts w:hint="eastAsia"/>
-        </w:rPr>
-        <w:t>,PHP)</w:t>
-      </w:r>
-      <w:r>
-        <w:rPr>
-          <w:rFonts w:hint="eastAsia"/>
-        </w:rPr>
-        <w:t>：严顺宽，黄涵倩</w:t>
-      </w:r>
-    </w:p>
-    <w:p>
-      <w:pPr>
-        <w:pStyle w:val="1"/>
-      </w:pPr>
-      <w:bookmarkStart w:id="23" w:name="_Toc425085128"/>
-      <w:r>
-        <w:t>财务资料</w:t>
-      </w:r>
-      <w:bookmarkEnd w:id="23"/>
-    </w:p>
-    <w:p>
-      <w:pPr>
-        <w:pStyle w:val="2"/>
-        <w:rPr>
-          <w:rFonts w:hint="eastAsia"/>
-        </w:rPr>
-      </w:pPr>
-      <w:bookmarkStart w:id="24" w:name="_Toc425085129"/>
-      <w:r>
-        <w:rPr>
-          <w:rFonts w:hint="eastAsia"/>
-        </w:rPr>
-        <w:t>前期资金来源</w:t>
-      </w:r>
-      <w:bookmarkEnd w:id="24"/>
-    </w:p>
-    <w:p>
-      <w:pPr>
-        <w:ind w:firstLineChars="200" w:firstLine="420"/>
-        <w:rPr>
-          <w:rFonts w:hint="eastAsia"/>
-        </w:rPr>
-      </w:pPr>
-      <w:r>
-        <w:rPr>
-          <w:rFonts w:hint="eastAsia"/>
-        </w:rPr>
-        <w:t>开发者负担投资者投入</w:t>
-      </w:r>
-      <w:r>
-        <w:rPr>
-          <w:rFonts w:hint="eastAsia"/>
-        </w:rPr>
-        <w:t xml:space="preserve"> </w:t>
-      </w:r>
-    </w:p>
-    <w:p>
-      <w:pPr>
-        <w:pStyle w:val="2"/>
-        <w:rPr>
-          <w:rFonts w:hint="eastAsia"/>
-        </w:rPr>
-      </w:pPr>
-      <w:bookmarkStart w:id="25" w:name="_Toc425085130"/>
-      <w:r>
-        <w:rPr>
-          <w:rFonts w:hint="eastAsia"/>
-        </w:rPr>
-        <w:t>收入预测</w:t>
-      </w:r>
+      </w:pPr>
+      <w:bookmarkStart w:id="25" w:name="_GoBack"/>
       <w:bookmarkEnd w:id="25"/>
-    </w:p>
-    <w:p>
-      <w:pPr>
-        <w:ind w:firstLineChars="200" w:firstLine="420"/>
-        <w:rPr>
-          <w:rFonts w:hint="eastAsia"/>
-        </w:rPr>
-      </w:pPr>
-      <w:r>
-        <w:rPr>
-          <w:rFonts w:hint="eastAsia"/>
-        </w:rPr>
-        <w:t>赞助商赞助出版教辅资料收入广告收入</w:t>
+      <w:r>
+        <w:rPr>
+          <w:rFonts w:hint="eastAsia"/>
+        </w:rPr>
+        <w:t>广告收入</w:t>
       </w:r>
     </w:p>
     <w:sectPr>
@@ -4316,7 +4147,7 @@
 </file>
 
 <file path=customXml/itemProps1.xml><?xml version="1.0" encoding="utf-8"?>
-<ds:datastoreItem xmlns:ds="http://schemas.openxmlformats.org/officeDocument/2006/customXml" ds:itemID="{7FCCE969-E1F5-4901-944C-C625B66280BE}">
+<ds:datastoreItem xmlns:ds="http://schemas.openxmlformats.org/officeDocument/2006/customXml" ds:itemID="{D48E558F-E3B3-4EC4-9BDB-2DA5BC9D5CBC}">
   <ds:schemaRefs>
     <ds:schemaRef ds:uri="http://schemas.openxmlformats.org/officeDocument/2006/bibliography"/>
   </ds:schemaRefs>

--- a/docs/商业计划书2.0.docx
+++ b/docs/商业计划书2.0.docx
@@ -425,7 +425,7 @@
           <w:sz w:val="28"/>
           <w:szCs w:val="28"/>
         </w:rPr>
-        <w:t>19</w:t>
+        <w:t>28</w:t>
       </w:r>
       <w:r>
         <w:rPr>
@@ -2216,7 +2216,19 @@
         <w:rPr>
           <w:rFonts w:hint="eastAsia"/>
         </w:rPr>
-        <w:t>提供资源的上传、检索、下载、评价功能。用户利用检索功能寻找需要的学习资料，通过在线预览、下载获得</w:t>
+        <w:t>提供资源的上传、检索、</w:t>
+      </w:r>
+      <w:r>
+        <w:rPr>
+          <w:rFonts w:hint="eastAsia"/>
+        </w:rPr>
+        <w:t>预览、收藏、</w:t>
+      </w:r>
+      <w:r>
+        <w:rPr>
+          <w:rFonts w:hint="eastAsia"/>
+        </w:rPr>
+        <w:t>下载、评价功能。用户利用检索功能寻找需要的学习资料，通过在线预览、下载获得</w:t>
       </w:r>
       <w:r>
         <w:rPr>
@@ -2240,18 +2252,55 @@
         <w:rPr>
           <w:rFonts w:hint="eastAsia"/>
         </w:rPr>
-        <w:t>进行评价。资料会依据好评数上传者通过“好评”获得积分。通过积分换取奖励。</w:t>
-      </w:r>
+        <w:t>进行评价。</w:t>
+      </w:r>
+    </w:p>
+    <w:p>
+      <w:pPr>
+        <w:ind w:firstLineChars="200" w:firstLine="420"/>
+      </w:pPr>
+      <w:r>
+        <w:t>建立积分激励制度，上传者的资料被其他用户下载将获得积分奖励，而下载资料将消耗积分。通过分享我们的网站到社交网络可以获得一定量的积分。积分可以换取物质奖励及荣誉称号。</w:t>
+      </w:r>
+    </w:p>
+    <w:p>
+      <w:pPr>
+        <w:ind w:firstLineChars="200" w:firstLine="420"/>
+        <w:rPr>
+          <w:rFonts w:hint="eastAsia"/>
+        </w:rPr>
+      </w:pPr>
+      <w:r>
+        <w:t>通过资料评价制度，为用户下载资料提供参考，用户可以通过下载量、好评数、</w:t>
+      </w:r>
+      <w:proofErr w:type="gramStart"/>
+      <w:r>
+        <w:t>差评数</w:t>
+      </w:r>
+      <w:proofErr w:type="gramEnd"/>
+      <w:r>
+        <w:t>等综合</w:t>
+      </w:r>
+      <w:proofErr w:type="gramStart"/>
+      <w:r>
+        <w:t>考量</w:t>
+      </w:r>
+      <w:proofErr w:type="gramEnd"/>
+      <w:r>
+        <w:t>一份资料的优劣，在评论区，大家可以针对这份资料畅所欲言，表达自己的看法。</w:t>
+      </w:r>
+      <w:bookmarkStart w:id="3" w:name="_GoBack"/>
+      <w:bookmarkEnd w:id="3"/>
     </w:p>
     <w:p>
       <w:pPr>
         <w:pStyle w:val="1"/>
       </w:pPr>
-      <w:bookmarkStart w:id="3" w:name="_Toc425085111"/>
+      <w:bookmarkStart w:id="4" w:name="_Toc425085111"/>
       <w:r>
         <w:t>时机</w:t>
       </w:r>
-      <w:bookmarkEnd w:id="3"/>
+      <w:bookmarkEnd w:id="4"/>
     </w:p>
     <w:p>
       <w:pPr>
@@ -2307,7 +2356,19 @@
         <w:rPr>
           <w:rFonts w:hint="eastAsia"/>
         </w:rPr>
-        <w:t xml:space="preserve">     </w:t>
+        <w:t xml:space="preserve">  </w:t>
+      </w:r>
+      <w:r>
+        <w:rPr>
+          <w:rFonts w:hint="eastAsia"/>
+        </w:rPr>
+        <w:t>。</w:t>
+      </w:r>
+      <w:r>
+        <w:rPr>
+          <w:rFonts w:hint="eastAsia"/>
+        </w:rPr>
+        <w:t xml:space="preserve">   </w:t>
       </w:r>
       <w:r>
         <w:rPr>
@@ -2334,18 +2395,22 @@
       <w:pPr>
         <w:pStyle w:val="1"/>
       </w:pPr>
-      <w:bookmarkStart w:id="4" w:name="_Toc425085112"/>
+      <w:bookmarkStart w:id="5" w:name="_Toc425085112"/>
       <w:r>
         <w:t>市场规模</w:t>
       </w:r>
-      <w:bookmarkEnd w:id="4"/>
+      <w:bookmarkEnd w:id="5"/>
     </w:p>
     <w:p>
       <w:pPr>
         <w:ind w:firstLineChars="200" w:firstLine="420"/>
       </w:pPr>
       <w:r>
-        <w:t>大学里虽然课程没有初高中那样紧，但也是一个需要认真学习专业，为将来就业出国做准备，为自己的人生开辟道路的阶段。大学里的课程，有的课程生涩难懂，有的课程简单但需要资料熟读背诵。</w:t>
+        <w:t>大学里虽然课程没有初高中那样紧，但也是一个需要认真学习专业，为将来就业出国做准备，为自己的人生开辟道路的阶段。大学里的课程，有的课程生涩难懂，有的课程简单但</w:t>
+      </w:r>
+      <w:r>
+        <w:lastRenderedPageBreak/>
+        <w:t>需要资料熟读背诵。</w:t>
       </w:r>
       <w:r>
         <w:t xml:space="preserve"> </w:t>
@@ -2377,14 +2442,13 @@
       <w:pPr>
         <w:pStyle w:val="2"/>
       </w:pPr>
-      <w:bookmarkStart w:id="5" w:name="_Toc425067408"/>
-      <w:bookmarkStart w:id="6" w:name="_Toc425085113"/>
-      <w:r>
-        <w:lastRenderedPageBreak/>
+      <w:bookmarkStart w:id="6" w:name="_Toc425067408"/>
+      <w:bookmarkStart w:id="7" w:name="_Toc425085113"/>
+      <w:r>
         <w:t>市场情况</w:t>
       </w:r>
-      <w:bookmarkEnd w:id="5"/>
       <w:bookmarkEnd w:id="6"/>
+      <w:bookmarkEnd w:id="7"/>
       <w:r>
         <w:t xml:space="preserve"> </w:t>
       </w:r>
@@ -2401,13 +2465,13 @@
       <w:pPr>
         <w:pStyle w:val="2"/>
       </w:pPr>
-      <w:bookmarkStart w:id="7" w:name="_Toc425067409"/>
-      <w:bookmarkStart w:id="8" w:name="_Toc425085114"/>
+      <w:bookmarkStart w:id="8" w:name="_Toc425067409"/>
+      <w:bookmarkStart w:id="9" w:name="_Toc425085114"/>
       <w:r>
         <w:t>目标客户</w:t>
       </w:r>
-      <w:bookmarkEnd w:id="7"/>
       <w:bookmarkEnd w:id="8"/>
+      <w:bookmarkEnd w:id="9"/>
       <w:r>
         <w:t xml:space="preserve"> </w:t>
       </w:r>
@@ -2435,27 +2499,27 @@
       <w:pPr>
         <w:pStyle w:val="1"/>
       </w:pPr>
-      <w:bookmarkStart w:id="9" w:name="_Toc425085115"/>
+      <w:bookmarkStart w:id="10" w:name="_Toc425085115"/>
       <w:r>
         <w:rPr>
           <w:rFonts w:hint="eastAsia"/>
         </w:rPr>
         <w:t>竞争格局</w:t>
       </w:r>
-      <w:bookmarkEnd w:id="9"/>
+      <w:bookmarkEnd w:id="10"/>
     </w:p>
     <w:p>
       <w:pPr>
         <w:pStyle w:val="2"/>
       </w:pPr>
-      <w:bookmarkStart w:id="10" w:name="_Toc425085116"/>
+      <w:bookmarkStart w:id="11" w:name="_Toc425085116"/>
       <w:r>
         <w:rPr>
           <w:rFonts w:hint="eastAsia"/>
         </w:rPr>
         <w:t>现有的竞争对手</w:t>
       </w:r>
-      <w:bookmarkEnd w:id="10"/>
+      <w:bookmarkEnd w:id="11"/>
     </w:p>
     <w:p>
       <w:pPr>
@@ -2504,14 +2568,14 @@
       <w:pPr>
         <w:pStyle w:val="2"/>
       </w:pPr>
-      <w:bookmarkStart w:id="11" w:name="_Toc425085117"/>
+      <w:bookmarkStart w:id="12" w:name="_Toc425085117"/>
       <w:r>
         <w:rPr>
           <w:rFonts w:hint="eastAsia"/>
         </w:rPr>
         <w:t>潜在竞争对手</w:t>
       </w:r>
-      <w:bookmarkEnd w:id="11"/>
+      <w:bookmarkEnd w:id="12"/>
     </w:p>
     <w:p>
       <w:pPr>
@@ -2534,14 +2598,14 @@
       <w:pPr>
         <w:pStyle w:val="2"/>
       </w:pPr>
-      <w:bookmarkStart w:id="12" w:name="_Toc425085118"/>
+      <w:bookmarkStart w:id="13" w:name="_Toc425085118"/>
       <w:r>
         <w:rPr>
           <w:rFonts w:hint="eastAsia"/>
         </w:rPr>
         <w:t>各自的竞争优势</w:t>
       </w:r>
-      <w:bookmarkEnd w:id="12"/>
+      <w:bookmarkEnd w:id="13"/>
     </w:p>
     <w:p>
       <w:pPr>
@@ -2648,7 +2712,7 @@
       <w:pPr>
         <w:pStyle w:val="1"/>
       </w:pPr>
-      <w:bookmarkStart w:id="13" w:name="_Toc425085119"/>
+      <w:bookmarkStart w:id="14" w:name="_Toc425085119"/>
       <w:r>
         <w:lastRenderedPageBreak/>
         <w:t>产品</w:t>
@@ -2659,20 +2723,20 @@
       <w:r>
         <w:t>服务</w:t>
       </w:r>
-      <w:bookmarkEnd w:id="13"/>
+      <w:bookmarkEnd w:id="14"/>
     </w:p>
     <w:p>
       <w:pPr>
         <w:pStyle w:val="2"/>
       </w:pPr>
-      <w:bookmarkStart w:id="14" w:name="_Toc425085120"/>
+      <w:bookmarkStart w:id="15" w:name="_Toc425085120"/>
       <w:r>
         <w:rPr>
           <w:rFonts w:hint="eastAsia"/>
         </w:rPr>
         <w:t>外观</w:t>
       </w:r>
-      <w:bookmarkEnd w:id="14"/>
+      <w:bookmarkEnd w:id="15"/>
     </w:p>
     <w:p>
       <w:pPr>
@@ -2701,14 +2765,14 @@
       <w:pPr>
         <w:pStyle w:val="2"/>
       </w:pPr>
-      <w:bookmarkStart w:id="15" w:name="_Toc425085121"/>
+      <w:bookmarkStart w:id="16" w:name="_Toc425085121"/>
       <w:r>
         <w:rPr>
           <w:rFonts w:hint="eastAsia"/>
         </w:rPr>
         <w:t>功能</w:t>
       </w:r>
-      <w:bookmarkEnd w:id="15"/>
+      <w:bookmarkEnd w:id="16"/>
     </w:p>
     <w:p>
       <w:pPr>
@@ -2758,14 +2822,14 @@
       <w:pPr>
         <w:pStyle w:val="2"/>
       </w:pPr>
-      <w:bookmarkStart w:id="16" w:name="_Toc425085122"/>
+      <w:bookmarkStart w:id="17" w:name="_Toc425085122"/>
       <w:r>
         <w:rPr>
           <w:rFonts w:hint="eastAsia"/>
         </w:rPr>
         <w:t>性能</w:t>
       </w:r>
-      <w:bookmarkEnd w:id="16"/>
+      <w:bookmarkEnd w:id="17"/>
     </w:p>
     <w:p>
       <w:pPr>
@@ -2822,14 +2886,14 @@
       <w:pPr>
         <w:pStyle w:val="2"/>
       </w:pPr>
-      <w:bookmarkStart w:id="17" w:name="_Toc425085123"/>
+      <w:bookmarkStart w:id="18" w:name="_Toc425085123"/>
       <w:r>
         <w:rPr>
           <w:rFonts w:hint="eastAsia"/>
         </w:rPr>
         <w:t>结构</w:t>
       </w:r>
-      <w:bookmarkEnd w:id="17"/>
+      <w:bookmarkEnd w:id="18"/>
     </w:p>
     <w:p>
       <w:pPr>
@@ -2841,42 +2905,76 @@
         </w:rPr>
         <w:t>前端：</w:t>
       </w:r>
-      <w:proofErr w:type="spellStart"/>
+      <w:r>
+        <w:rPr>
+          <w:rFonts w:hint="eastAsia"/>
+        </w:rPr>
+        <w:t>html+materialcss+javascript</w:t>
+      </w:r>
+    </w:p>
+    <w:p>
+      <w:pPr>
+        <w:ind w:firstLineChars="200" w:firstLine="420"/>
+      </w:pPr>
+      <w:r>
+        <w:t>后端：</w:t>
+      </w:r>
       <w:proofErr w:type="gramStart"/>
       <w:r>
-        <w:rPr>
-          <w:rFonts w:hint="eastAsia"/>
-        </w:rPr>
-        <w:t>materialcss</w:t>
-      </w:r>
-      <w:proofErr w:type="spellEnd"/>
+        <w:t>servlet</w:t>
+      </w:r>
       <w:proofErr w:type="gramEnd"/>
     </w:p>
     <w:p>
       <w:pPr>
+        <w:pStyle w:val="2"/>
+      </w:pPr>
+      <w:bookmarkStart w:id="19" w:name="_Toc425085124"/>
+      <w:r>
+        <w:rPr>
+          <w:rFonts w:hint="eastAsia"/>
+        </w:rPr>
+        <w:t>知识产权</w:t>
+      </w:r>
+      <w:bookmarkEnd w:id="19"/>
+    </w:p>
+    <w:p>
+      <w:pPr>
         <w:ind w:firstLineChars="200" w:firstLine="420"/>
       </w:pPr>
       <w:r>
-        <w:t>后端：</w:t>
+        <w:rPr>
+          <w:rFonts w:hint="eastAsia"/>
+        </w:rPr>
+        <w:t>我们鼓励用户上传自己的文档并分享给大家，对于用户上传的没有得到知识产权所有者许可的文档，我们的做法是删除该文档并</w:t>
       </w:r>
       <w:proofErr w:type="gramStart"/>
       <w:r>
-        <w:t>servlet</w:t>
+        <w:rPr>
+          <w:rFonts w:hint="eastAsia"/>
+        </w:rPr>
+        <w:t>向上传该文档</w:t>
       </w:r>
       <w:proofErr w:type="gramEnd"/>
+      <w:r>
+        <w:rPr>
+          <w:rFonts w:hint="eastAsia"/>
+        </w:rPr>
+        <w:t>的用户发送提醒；对于我们选出的精品文档的上传者，我们会在与其协商后，获取授权再出版精选文档合集。</w:t>
+      </w:r>
     </w:p>
     <w:p>
       <w:pPr>
         <w:pStyle w:val="2"/>
       </w:pPr>
-      <w:bookmarkStart w:id="18" w:name="_Toc425085124"/>
-      <w:r>
-        <w:rPr>
-          <w:rFonts w:hint="eastAsia"/>
-        </w:rPr>
-        <w:t>知识产权</w:t>
-      </w:r>
-      <w:bookmarkEnd w:id="18"/>
+      <w:bookmarkStart w:id="20" w:name="_Toc425085125"/>
+      <w:r>
+        <w:rPr>
+          <w:rFonts w:hint="eastAsia"/>
+        </w:rPr>
+        <w:t>开发计划</w:t>
+      </w:r>
+      <w:bookmarkEnd w:id="20"/>
     </w:p>
     <w:p>
       <w:pPr>
@@ -2886,82 +2984,44 @@
         <w:rPr>
           <w:rFonts w:hint="eastAsia"/>
         </w:rPr>
-        <w:t>我们鼓励用户上传自己的文档并分享给大家，对于用户上传的没有得到知识产权所有者许可的文档，我们的做法是删除该文档并</w:t>
+        <w:t>我们计划用</w:t>
+      </w:r>
+      <w:r>
+        <w:rPr>
+          <w:rFonts w:hint="eastAsia"/>
+        </w:rPr>
+        <w:t xml:space="preserve"> 4 </w:t>
+      </w:r>
+      <w:r>
+        <w:rPr>
+          <w:rFonts w:hint="eastAsia"/>
+        </w:rPr>
+        <w:t>周来完成这个项目，在</w:t>
+      </w:r>
+      <w:r>
+        <w:rPr>
+          <w:rFonts w:hint="eastAsia"/>
+        </w:rPr>
+        <w:t xml:space="preserve"> 4 </w:t>
+      </w:r>
+      <w:r>
+        <w:rPr>
+          <w:rFonts w:hint="eastAsia"/>
+        </w:rPr>
+        <w:t>周之后要达到项目</w:t>
       </w:r>
       <w:proofErr w:type="gramStart"/>
       <w:r>
         <w:rPr>
           <w:rFonts w:hint="eastAsia"/>
         </w:rPr>
-        <w:t>向上传该文档</w:t>
+        <w:t>可以供南大</w:t>
       </w:r>
       <w:proofErr w:type="gramEnd"/>
       <w:r>
         <w:rPr>
           <w:rFonts w:hint="eastAsia"/>
         </w:rPr>
-        <w:t>的用户发送提醒；对于我们选出的精品文档的上传者，我们会在与其协商后，获取授权再出版精选文档合集。</w:t>
-      </w:r>
-    </w:p>
-    <w:p>
-      <w:pPr>
-        <w:pStyle w:val="2"/>
-      </w:pPr>
-      <w:bookmarkStart w:id="19" w:name="_Toc425085125"/>
-      <w:r>
-        <w:rPr>
-          <w:rFonts w:hint="eastAsia"/>
-        </w:rPr>
-        <w:t>开发计划</w:t>
-      </w:r>
-      <w:bookmarkEnd w:id="19"/>
-    </w:p>
-    <w:p>
-      <w:pPr>
-        <w:ind w:firstLineChars="200" w:firstLine="420"/>
-      </w:pPr>
-      <w:r>
-        <w:rPr>
-          <w:rFonts w:hint="eastAsia"/>
-        </w:rPr>
-        <w:t>我们计划用</w:t>
-      </w:r>
-      <w:r>
-        <w:rPr>
-          <w:rFonts w:hint="eastAsia"/>
-        </w:rPr>
-        <w:t xml:space="preserve"> 4 </w:t>
-      </w:r>
-      <w:r>
-        <w:rPr>
-          <w:rFonts w:hint="eastAsia"/>
-        </w:rPr>
-        <w:t>周来完成这个项目，在</w:t>
-      </w:r>
-      <w:r>
-        <w:rPr>
-          <w:rFonts w:hint="eastAsia"/>
-        </w:rPr>
-        <w:t xml:space="preserve"> 4 </w:t>
-      </w:r>
-      <w:r>
-        <w:rPr>
-          <w:rFonts w:hint="eastAsia"/>
-        </w:rPr>
-        <w:t>周之后要达到项目</w:t>
-      </w:r>
-      <w:proofErr w:type="gramStart"/>
-      <w:r>
-        <w:rPr>
-          <w:rFonts w:hint="eastAsia"/>
-        </w:rPr>
-        <w:t>可以供南大</w:t>
-      </w:r>
-      <w:proofErr w:type="gramEnd"/>
-      <w:r>
-        <w:rPr>
-          <w:rFonts w:hint="eastAsia"/>
-        </w:rPr>
         <w:t>的学生使用（如果时间紧迫，则至少要能供软件学院的学生使用）。项目要可以实现上述的功能和性能要求。</w:t>
       </w:r>
     </w:p>
@@ -2969,12 +3029,12 @@
       <w:pPr>
         <w:pStyle w:val="1"/>
       </w:pPr>
-      <w:bookmarkStart w:id="20" w:name="_Toc425085126"/>
+      <w:bookmarkStart w:id="21" w:name="_Toc425085126"/>
       <w:r>
         <w:lastRenderedPageBreak/>
         <w:t>商业模式</w:t>
       </w:r>
-      <w:bookmarkEnd w:id="20"/>
+      <w:bookmarkEnd w:id="21"/>
     </w:p>
     <w:p>
       <w:pPr>
@@ -3149,11 +3209,11 @@
       <w:pPr>
         <w:pStyle w:val="1"/>
       </w:pPr>
-      <w:bookmarkStart w:id="21" w:name="_Toc425085127"/>
+      <w:bookmarkStart w:id="22" w:name="_Toc425085127"/>
       <w:r>
         <w:t>团队描述</w:t>
       </w:r>
-      <w:bookmarkEnd w:id="21"/>
+      <w:bookmarkEnd w:id="22"/>
     </w:p>
     <w:p>
       <w:pPr>
@@ -3201,24 +3261,24 @@
       <w:pPr>
         <w:pStyle w:val="1"/>
       </w:pPr>
-      <w:bookmarkStart w:id="22" w:name="_Toc425085128"/>
+      <w:bookmarkStart w:id="23" w:name="_Toc425085128"/>
       <w:r>
         <w:t>财务资料</w:t>
       </w:r>
-      <w:bookmarkEnd w:id="22"/>
+      <w:bookmarkEnd w:id="23"/>
     </w:p>
     <w:p>
       <w:pPr>
         <w:pStyle w:val="2"/>
       </w:pPr>
-      <w:bookmarkStart w:id="23" w:name="_Toc425085129"/>
+      <w:bookmarkStart w:id="24" w:name="_Toc425085129"/>
       <w:r>
         <w:rPr>
           <w:rFonts w:hint="eastAsia"/>
         </w:rPr>
         <w:t>前期资金来源</w:t>
       </w:r>
-      <w:bookmarkEnd w:id="23"/>
+      <w:bookmarkEnd w:id="24"/>
     </w:p>
     <w:p>
       <w:pPr>
@@ -3252,14 +3312,14 @@
       <w:pPr>
         <w:pStyle w:val="2"/>
       </w:pPr>
-      <w:bookmarkStart w:id="24" w:name="_Toc425085130"/>
+      <w:bookmarkStart w:id="25" w:name="_Toc425085130"/>
       <w:r>
         <w:rPr>
           <w:rFonts w:hint="eastAsia"/>
         </w:rPr>
         <w:t>收入预测</w:t>
       </w:r>
-      <w:bookmarkEnd w:id="24"/>
+      <w:bookmarkEnd w:id="25"/>
     </w:p>
     <w:p>
       <w:pPr>
@@ -3287,8 +3347,6 @@
       <w:pPr>
         <w:ind w:firstLineChars="200" w:firstLine="420"/>
       </w:pPr>
-      <w:bookmarkStart w:id="25" w:name="_GoBack"/>
-      <w:bookmarkEnd w:id="25"/>
       <w:r>
         <w:rPr>
           <w:rFonts w:hint="eastAsia"/>
@@ -4147,7 +4205,7 @@
 </file>
 
 <file path=customXml/itemProps1.xml><?xml version="1.0" encoding="utf-8"?>
-<ds:datastoreItem xmlns:ds="http://schemas.openxmlformats.org/officeDocument/2006/customXml" ds:itemID="{D48E558F-E3B3-4EC4-9BDB-2DA5BC9D5CBC}">
+<ds:datastoreItem xmlns:ds="http://schemas.openxmlformats.org/officeDocument/2006/customXml" ds:itemID="{10372EBB-656F-4FE3-9456-7AA4F8D2D5C3}">
   <ds:schemaRefs>
     <ds:schemaRef ds:uri="http://schemas.openxmlformats.org/officeDocument/2006/bibliography"/>
   </ds:schemaRefs>
